--- a/FSD_JMO.docx
+++ b/FSD_JMO.docx
@@ -528,310 +528,23 @@
             </w:r>
           </w:p>
           <w:p>
-            <w:proofErr w:type="spellStart"/>
-            <w:r>
-              <w:t>Dokumen</w:t>
-            </w:r>
-            <w:proofErr w:type="spellEnd"/>
-            <w:r>
-              <w:t xml:space="preserve"> </w:t>
-            </w:r>
-            <w:proofErr w:type="spellStart"/>
-            <w:r>
-              <w:t>ini</w:t>
-            </w:r>
-            <w:proofErr w:type="spellEnd"/>
-            <w:r>
-              <w:t xml:space="preserve"> </w:t>
-            </w:r>
-            <w:proofErr w:type="spellStart"/>
-            <w:r>
-              <w:t>mendeskripsikan</w:t>
-            </w:r>
-            <w:proofErr w:type="spellEnd"/>
-            <w:r>
-              <w:t xml:space="preserve"> </w:t>
-            </w:r>
-            <w:proofErr w:type="spellStart"/>
-            <w:r>
-              <w:t>fungsi</w:t>
-            </w:r>
-            <w:proofErr w:type="spellEnd"/>
-            <w:r>
-              <w:t xml:space="preserve"> </w:t>
-            </w:r>
-            <w:proofErr w:type="spellStart"/>
-            <w:r>
-              <w:t>aplikasi</w:t>
-            </w:r>
-            <w:proofErr w:type="spellEnd"/>
-            <w:r>
-              <w:t xml:space="preserve"> </w:t>
-            </w:r>
-            <w:proofErr w:type="spellStart"/>
-            <w:r>
-              <w:t>tanda</w:t>
-            </w:r>
-            <w:proofErr w:type="spellEnd"/>
-            <w:r>
-              <w:t xml:space="preserve"> </w:t>
-            </w:r>
-            <w:proofErr w:type="spellStart"/>
-            <w:r>
-              <w:t>tangan</w:t>
-            </w:r>
-            <w:proofErr w:type="spellEnd"/>
-            <w:r>
-              <w:t xml:space="preserve"> online </w:t>
-            </w:r>
-            <w:proofErr w:type="spellStart"/>
-            <w:r>
-              <w:t>berbasis</w:t>
-            </w:r>
-            <w:proofErr w:type="spellEnd"/>
-            <w:r>
-              <w:t xml:space="preserve"> Flutter yang </w:t>
-            </w:r>
-            <w:proofErr w:type="spellStart"/>
-            <w:r>
-              <w:t>menggunakan</w:t>
-            </w:r>
-            <w:proofErr w:type="spellEnd"/>
-            <w:r>
-              <w:t xml:space="preserve"> Firebase </w:t>
-            </w:r>
-            <w:proofErr w:type="spellStart"/>
-            <w:r>
-              <w:t>untuk</w:t>
-            </w:r>
-            <w:proofErr w:type="spellEnd"/>
-            <w:r>
-              <w:t xml:space="preserve"> </w:t>
-            </w:r>
-            <w:proofErr w:type="spellStart"/>
-            <w:r>
-              <w:t>autentikasi</w:t>
-            </w:r>
-            <w:proofErr w:type="spellEnd"/>
-            <w:r>
-              <w:t xml:space="preserve">, </w:t>
-            </w:r>
-            <w:proofErr w:type="spellStart"/>
-            <w:r>
-              <w:t>penyimpanan</w:t>
-            </w:r>
-            <w:proofErr w:type="spellEnd"/>
-            <w:r>
-              <w:t xml:space="preserve"> </w:t>
-            </w:r>
-            <w:proofErr w:type="spellStart"/>
-            <w:r>
-              <w:t>dokumen</w:t>
-            </w:r>
-            <w:proofErr w:type="spellEnd"/>
-            <w:r>
-              <w:t xml:space="preserve">, dan data </w:t>
-            </w:r>
-            <w:proofErr w:type="spellStart"/>
-            <w:r>
-              <w:t>tanda</w:t>
-            </w:r>
-            <w:proofErr w:type="spellEnd"/>
-            <w:r>
-              <w:t xml:space="preserve"> </w:t>
-            </w:r>
-            <w:proofErr w:type="spellStart"/>
-            <w:r>
-              <w:t>tangan</w:t>
-            </w:r>
-            <w:proofErr w:type="spellEnd"/>
-            <w:r>
-              <w:t>.</w:t>
-            </w:r>
-          </w:p>
-          <w:p/>
-          <w:p>
-            <w:proofErr w:type="spellStart"/>
-            <w:r>
-              <w:t>Aplikasi</w:t>
-            </w:r>
-            <w:proofErr w:type="spellEnd"/>
-            <w:r>
-              <w:t xml:space="preserve"> </w:t>
-            </w:r>
-            <w:proofErr w:type="spellStart"/>
-            <w:r>
-              <w:t>ini</w:t>
-            </w:r>
-            <w:proofErr w:type="spellEnd"/>
-            <w:r>
-              <w:t xml:space="preserve"> </w:t>
-            </w:r>
-            <w:proofErr w:type="spellStart"/>
-            <w:r>
-              <w:t>memungkinkan</w:t>
-            </w:r>
-            <w:proofErr w:type="spellEnd"/>
-            <w:r>
-              <w:t xml:space="preserve"> admin </w:t>
-            </w:r>
-            <w:proofErr w:type="spellStart"/>
-            <w:r>
-              <w:t>mengunggah</w:t>
-            </w:r>
-            <w:proofErr w:type="spellEnd"/>
-            <w:r>
-              <w:t xml:space="preserve"> </w:t>
-            </w:r>
-            <w:proofErr w:type="spellStart"/>
-            <w:r>
-              <w:t>dokumen</w:t>
-            </w:r>
-            <w:proofErr w:type="spellEnd"/>
-            <w:r>
-              <w:t xml:space="preserve">, </w:t>
-            </w:r>
-            <w:proofErr w:type="spellStart"/>
-            <w:r>
-              <w:t>mengatur</w:t>
-            </w:r>
-            <w:proofErr w:type="spellEnd"/>
-            <w:r>
-              <w:t xml:space="preserve"> </w:t>
-            </w:r>
-            <w:proofErr w:type="spellStart"/>
-            <w:r>
-              <w:t>urutan</w:t>
-            </w:r>
-            <w:proofErr w:type="spellEnd"/>
-            <w:r>
-              <w:t xml:space="preserve"> </w:t>
-            </w:r>
-            <w:proofErr w:type="spellStart"/>
-            <w:r>
-              <w:t>penandatangan</w:t>
-            </w:r>
-            <w:proofErr w:type="spellEnd"/>
-            <w:r>
-              <w:t xml:space="preserve">, dan </w:t>
-            </w:r>
-            <w:proofErr w:type="spellStart"/>
-            <w:r>
-              <w:t>memfasilitasi</w:t>
-            </w:r>
-            <w:proofErr w:type="spellEnd"/>
-            <w:r>
-              <w:t xml:space="preserve"> </w:t>
-            </w:r>
-            <w:proofErr w:type="spellStart"/>
-            <w:r>
-              <w:t>tanda</w:t>
-            </w:r>
-            <w:proofErr w:type="spellEnd"/>
-            <w:r>
-              <w:t xml:space="preserve"> </w:t>
-            </w:r>
-            <w:proofErr w:type="spellStart"/>
-            <w:r>
-              <w:t>tangan</w:t>
-            </w:r>
-            <w:proofErr w:type="spellEnd"/>
-            <w:r>
-              <w:t xml:space="preserve"> </w:t>
-            </w:r>
-            <w:proofErr w:type="spellStart"/>
-            <w:r>
-              <w:t>pengguna</w:t>
-            </w:r>
-            <w:proofErr w:type="spellEnd"/>
-            <w:r>
-              <w:t xml:space="preserve"> </w:t>
-            </w:r>
-            <w:proofErr w:type="spellStart"/>
-            <w:r>
-              <w:t>secara</w:t>
-            </w:r>
-            <w:proofErr w:type="spellEnd"/>
-            <w:r>
-              <w:t xml:space="preserve"> online.</w:t>
-            </w:r>
-            <w:r>
-              <w:t xml:space="preserve"> </w:t>
-            </w:r>
-            <w:proofErr w:type="spellStart"/>
-            <w:r>
-              <w:t>Aplikasi</w:t>
-            </w:r>
-            <w:proofErr w:type="spellEnd"/>
-            <w:r>
-              <w:t xml:space="preserve"> </w:t>
-            </w:r>
-            <w:proofErr w:type="spellStart"/>
-            <w:r>
-              <w:t>ini</w:t>
-            </w:r>
-            <w:proofErr w:type="spellEnd"/>
-            <w:r>
-              <w:t xml:space="preserve"> </w:t>
-            </w:r>
-            <w:proofErr w:type="spellStart"/>
-            <w:r>
-              <w:t>dibuat</w:t>
-            </w:r>
-            <w:proofErr w:type="spellEnd"/>
-            <w:r>
-              <w:t xml:space="preserve"> </w:t>
-            </w:r>
-            <w:proofErr w:type="spellStart"/>
-            <w:r>
-              <w:t>sebagai</w:t>
-            </w:r>
-            <w:proofErr w:type="spellEnd"/>
-            <w:r>
-              <w:t xml:space="preserve"> </w:t>
-            </w:r>
-            <w:proofErr w:type="spellStart"/>
-            <w:r>
-              <w:t>pemenuhan</w:t>
-            </w:r>
-            <w:proofErr w:type="spellEnd"/>
-            <w:r>
-              <w:t xml:space="preserve"> </w:t>
-            </w:r>
-            <w:proofErr w:type="spellStart"/>
-            <w:r>
-              <w:t>tugas</w:t>
-            </w:r>
-            <w:proofErr w:type="spellEnd"/>
-            <w:r>
-              <w:t xml:space="preserve"> </w:t>
-            </w:r>
-            <w:r>
-              <w:t xml:space="preserve">yang </w:t>
-            </w:r>
-            <w:proofErr w:type="spellStart"/>
-            <w:r>
-              <w:t>diberikan</w:t>
-            </w:r>
-            <w:proofErr w:type="spellEnd"/>
-            <w:r>
-              <w:t xml:space="preserve"> </w:t>
-            </w:r>
-            <w:proofErr w:type="spellStart"/>
-            <w:r>
-              <w:t>saat</w:t>
-            </w:r>
-            <w:proofErr w:type="spellEnd"/>
-            <w:r>
-              <w:t xml:space="preserve"> </w:t>
-            </w:r>
-            <w:proofErr w:type="spellStart"/>
-            <w:r>
-              <w:t>wawancara</w:t>
-            </w:r>
-            <w:proofErr w:type="spellEnd"/>
-            <w:r>
-              <w:t xml:space="preserve"> user pada 22 November 2024</w:t>
+            <w:r>
+              <w:t>Dokumen ini mendeskripsikan fungsi aplikasi tanda tangan online berbasis Flutter yang menggunakan Firebase untuk autentikasi, penyimpanan dokumen, dan data tanda tangan.</w:t>
+            </w:r>
+          </w:p>
+          <w:p/>
+          <w:p>
+            <w:r>
+              <w:t>Aplikasi ini memungkinkan admin mengunggah dokumen, mengatur urutan penandatangan, dan memfasilitasi tanda tangan pengguna secara online.</w:t>
+            </w:r>
+            <w:r>
+              <w:t xml:space="preserve"> Aplikasi ini dibuat </w:t>
+            </w:r>
+            <w:r>
+              <w:t xml:space="preserve">sebagai pemenuhan tugas </w:t>
+            </w:r>
+            <w:r>
+              <w:t>yang diberikan saat wawancara user pada 22 November 2024</w:t>
             </w:r>
           </w:p>
         </w:tc>
@@ -865,34 +578,14 @@
                 <w:lang w:val="en-ID"/>
               </w:rPr>
             </w:pPr>
-            <w:proofErr w:type="spellStart"/>
             <w:r>
               <w:rPr>
                 <w:b/>
                 <w:bCs/>
                 <w:lang w:val="en-ID"/>
               </w:rPr>
-              <w:t>Prosedur</w:t>
-            </w:r>
-            <w:proofErr w:type="spellEnd"/>
-            <w:r>
-              <w:rPr>
-                <w:b/>
-                <w:bCs/>
-                <w:lang w:val="en-ID"/>
-              </w:rPr>
-              <w:t xml:space="preserve"> </w:t>
-            </w:r>
-            <w:proofErr w:type="spellStart"/>
-            <w:r>
-              <w:rPr>
-                <w:b/>
-                <w:bCs/>
-                <w:lang w:val="en-ID"/>
-              </w:rPr>
-              <w:t>Kerja</w:t>
-            </w:r>
-            <w:proofErr w:type="spellEnd"/>
+              <w:t>Prosedur Kerja</w:t>
+            </w:r>
           </w:p>
           <w:p>
             <w:pPr>
@@ -910,43 +603,7 @@
                 <w:bCs/>
                 <w:lang w:val="en-ID"/>
               </w:rPr>
-              <w:t xml:space="preserve">Login </w:t>
-            </w:r>
-            <w:proofErr w:type="spellStart"/>
-            <w:r>
-              <w:rPr>
-                <w:b/>
-                <w:bCs/>
-                <w:lang w:val="en-ID"/>
-              </w:rPr>
-              <w:t>ke</w:t>
-            </w:r>
-            <w:proofErr w:type="spellEnd"/>
-            <w:r>
-              <w:rPr>
-                <w:b/>
-                <w:bCs/>
-                <w:lang w:val="en-ID"/>
-              </w:rPr>
-              <w:t xml:space="preserve"> </w:t>
-            </w:r>
-            <w:proofErr w:type="spellStart"/>
-            <w:r>
-              <w:rPr>
-                <w:b/>
-                <w:bCs/>
-                <w:lang w:val="en-ID"/>
-              </w:rPr>
-              <w:t>Aplikasi</w:t>
-            </w:r>
-            <w:proofErr w:type="spellEnd"/>
-            <w:r>
-              <w:rPr>
-                <w:b/>
-                <w:bCs/>
-                <w:lang w:val="en-ID"/>
-              </w:rPr>
-              <w:t>:</w:t>
+              <w:t>Login ke Aplikasi:</w:t>
             </w:r>
           </w:p>
           <w:p>
@@ -959,75 +616,11 @@
                 <w:lang w:val="en-ID"/>
               </w:rPr>
             </w:pPr>
-            <w:proofErr w:type="spellStart"/>
-            <w:r>
-              <w:rPr>
-                <w:lang w:val="en-ID"/>
-              </w:rPr>
-              <w:t>Pengguna</w:t>
-            </w:r>
-            <w:proofErr w:type="spellEnd"/>
-            <w:r>
-              <w:rPr>
-                <w:lang w:val="en-ID"/>
-              </w:rPr>
-              <w:t xml:space="preserve"> </w:t>
-            </w:r>
-            <w:proofErr w:type="spellStart"/>
-            <w:r>
-              <w:rPr>
-                <w:lang w:val="en-ID"/>
-              </w:rPr>
-              <w:t>melakukan</w:t>
-            </w:r>
-            <w:proofErr w:type="spellEnd"/>
-            <w:r>
-              <w:rPr>
-                <w:lang w:val="en-ID"/>
-              </w:rPr>
-              <w:t xml:space="preserve"> login </w:t>
-            </w:r>
-            <w:proofErr w:type="spellStart"/>
-            <w:r>
-              <w:rPr>
-                <w:lang w:val="en-ID"/>
-              </w:rPr>
-              <w:t>menggunakan</w:t>
-            </w:r>
-            <w:proofErr w:type="spellEnd"/>
-            <w:r>
-              <w:rPr>
-                <w:lang w:val="en-ID"/>
-              </w:rPr>
-              <w:t xml:space="preserve"> email dan password yang </w:t>
-            </w:r>
-            <w:proofErr w:type="spellStart"/>
-            <w:r>
-              <w:rPr>
-                <w:lang w:val="en-ID"/>
-              </w:rPr>
-              <w:t>telah</w:t>
-            </w:r>
-            <w:proofErr w:type="spellEnd"/>
-            <w:r>
-              <w:rPr>
-                <w:lang w:val="en-ID"/>
-              </w:rPr>
-              <w:t xml:space="preserve"> </w:t>
-            </w:r>
-            <w:proofErr w:type="spellStart"/>
-            <w:r>
-              <w:rPr>
-                <w:lang w:val="en-ID"/>
-              </w:rPr>
-              <w:t>didaftarkan</w:t>
-            </w:r>
-            <w:proofErr w:type="spellEnd"/>
-            <w:r>
-              <w:rPr>
-                <w:lang w:val="en-ID"/>
-              </w:rPr>
-              <w:t>.</w:t>
+            <w:r>
+              <w:rPr>
+                <w:lang w:val="en-ID"/>
+              </w:rPr>
+              <w:t>Pengguna melakukan login menggunakan email dan password yang telah didaftarkan.</w:t>
             </w:r>
           </w:p>
           <w:p>
@@ -1044,35 +637,7 @@
               <w:rPr>
                 <w:lang w:val="en-ID"/>
               </w:rPr>
-              <w:t xml:space="preserve">Firebase Authentication </w:t>
-            </w:r>
-            <w:proofErr w:type="spellStart"/>
-            <w:r>
-              <w:rPr>
-                <w:lang w:val="en-ID"/>
-              </w:rPr>
-              <w:t>digunakan</w:t>
-            </w:r>
-            <w:proofErr w:type="spellEnd"/>
-            <w:r>
-              <w:rPr>
-                <w:lang w:val="en-ID"/>
-              </w:rPr>
-              <w:t xml:space="preserve"> </w:t>
-            </w:r>
-            <w:proofErr w:type="spellStart"/>
-            <w:r>
-              <w:rPr>
-                <w:lang w:val="en-ID"/>
-              </w:rPr>
-              <w:t>untuk</w:t>
-            </w:r>
-            <w:proofErr w:type="spellEnd"/>
-            <w:r>
-              <w:rPr>
-                <w:lang w:val="en-ID"/>
-              </w:rPr>
-              <w:t xml:space="preserve"> proses login.</w:t>
+              <w:t>Firebase Authentication digunakan untuk proses login.</w:t>
             </w:r>
           </w:p>
           <w:p>
@@ -1085,41 +650,13 @@
                 <w:lang w:val="en-ID"/>
               </w:rPr>
             </w:pPr>
-            <w:proofErr w:type="spellStart"/>
             <w:r>
               <w:rPr>
                 <w:b/>
                 <w:bCs/>
                 <w:lang w:val="en-ID"/>
               </w:rPr>
-              <w:t>Mengatur</w:t>
-            </w:r>
-            <w:proofErr w:type="spellEnd"/>
-            <w:r>
-              <w:rPr>
-                <w:b/>
-                <w:bCs/>
-                <w:lang w:val="en-ID"/>
-              </w:rPr>
-              <w:t xml:space="preserve"> </w:t>
-            </w:r>
-            <w:proofErr w:type="spellStart"/>
-            <w:r>
-              <w:rPr>
-                <w:b/>
-                <w:bCs/>
-                <w:lang w:val="en-ID"/>
-              </w:rPr>
-              <w:t>Urutan</w:t>
-            </w:r>
-            <w:proofErr w:type="spellEnd"/>
-            <w:r>
-              <w:rPr>
-                <w:b/>
-                <w:bCs/>
-                <w:lang w:val="en-ID"/>
-              </w:rPr>
-              <w:t xml:space="preserve"> Tanda Tangan:</w:t>
+              <w:t>Mengatur Urutan Tanda Tangan:</w:t>
             </w:r>
           </w:p>
           <w:p>
@@ -1142,77 +679,7 @@
               <w:rPr>
                 <w:lang w:val="en-ID"/>
               </w:rPr>
-              <w:t xml:space="preserve"> </w:t>
-            </w:r>
-            <w:proofErr w:type="spellStart"/>
-            <w:r>
-              <w:rPr>
-                <w:lang w:val="en-ID"/>
-              </w:rPr>
-              <w:t>menentukan</w:t>
-            </w:r>
-            <w:proofErr w:type="spellEnd"/>
-            <w:r>
-              <w:rPr>
-                <w:lang w:val="en-ID"/>
-              </w:rPr>
-              <w:t xml:space="preserve"> </w:t>
-            </w:r>
-            <w:proofErr w:type="spellStart"/>
-            <w:r>
-              <w:rPr>
-                <w:lang w:val="en-ID"/>
-              </w:rPr>
-              <w:t>urutan</w:t>
-            </w:r>
-            <w:proofErr w:type="spellEnd"/>
-            <w:r>
-              <w:rPr>
-                <w:lang w:val="en-ID"/>
-              </w:rPr>
-              <w:t xml:space="preserve"> </w:t>
-            </w:r>
-            <w:proofErr w:type="spellStart"/>
-            <w:r>
-              <w:rPr>
-                <w:lang w:val="en-ID"/>
-              </w:rPr>
-              <w:t>penandatangan</w:t>
-            </w:r>
-            <w:proofErr w:type="spellEnd"/>
-            <w:r>
-              <w:rPr>
-                <w:lang w:val="en-ID"/>
-              </w:rPr>
-              <w:t xml:space="preserve"> </w:t>
-            </w:r>
-            <w:proofErr w:type="spellStart"/>
-            <w:r>
-              <w:rPr>
-                <w:lang w:val="en-ID"/>
-              </w:rPr>
-              <w:t>melalui</w:t>
-            </w:r>
-            <w:proofErr w:type="spellEnd"/>
-            <w:r>
-              <w:rPr>
-                <w:lang w:val="en-ID"/>
-              </w:rPr>
-              <w:t xml:space="preserve"> </w:t>
-            </w:r>
-            <w:proofErr w:type="spellStart"/>
-            <w:r>
-              <w:rPr>
-                <w:lang w:val="en-ID"/>
-              </w:rPr>
-              <w:t>aplikasi</w:t>
-            </w:r>
-            <w:proofErr w:type="spellEnd"/>
-            <w:r>
-              <w:rPr>
-                <w:lang w:val="en-ID"/>
-              </w:rPr>
-              <w:t>.</w:t>
+              <w:t xml:space="preserve"> menentukan urutan penandatangan melalui aplikasi.</w:t>
             </w:r>
           </w:p>
           <w:p>
@@ -1225,75 +692,11 @@
                 <w:lang w:val="en-ID"/>
               </w:rPr>
             </w:pPr>
-            <w:proofErr w:type="spellStart"/>
-            <w:r>
-              <w:rPr>
-                <w:lang w:val="en-ID"/>
-              </w:rPr>
-              <w:t>Sistem</w:t>
-            </w:r>
-            <w:proofErr w:type="spellEnd"/>
-            <w:r>
-              <w:rPr>
-                <w:lang w:val="en-ID"/>
-              </w:rPr>
-              <w:t xml:space="preserve"> </w:t>
-            </w:r>
-            <w:proofErr w:type="spellStart"/>
-            <w:r>
-              <w:rPr>
-                <w:lang w:val="en-ID"/>
-              </w:rPr>
-              <w:t>menyimpan</w:t>
-            </w:r>
-            <w:proofErr w:type="spellEnd"/>
-            <w:r>
-              <w:rPr>
-                <w:lang w:val="en-ID"/>
-              </w:rPr>
-              <w:t xml:space="preserve"> </w:t>
-            </w:r>
-            <w:proofErr w:type="spellStart"/>
-            <w:r>
-              <w:rPr>
-                <w:lang w:val="en-ID"/>
-              </w:rPr>
-              <w:t>informasi</w:t>
-            </w:r>
-            <w:proofErr w:type="spellEnd"/>
-            <w:r>
-              <w:rPr>
-                <w:lang w:val="en-ID"/>
-              </w:rPr>
-              <w:t xml:space="preserve"> </w:t>
-            </w:r>
-            <w:proofErr w:type="spellStart"/>
-            <w:r>
-              <w:rPr>
-                <w:lang w:val="en-ID"/>
-              </w:rPr>
-              <w:t>urutan</w:t>
-            </w:r>
-            <w:proofErr w:type="spellEnd"/>
-            <w:r>
-              <w:rPr>
-                <w:lang w:val="en-ID"/>
-              </w:rPr>
-              <w:t xml:space="preserve"> di </w:t>
-            </w:r>
-            <w:proofErr w:type="spellStart"/>
-            <w:r>
-              <w:rPr>
-                <w:lang w:val="en-ID"/>
-              </w:rPr>
-              <w:t>Firestore</w:t>
-            </w:r>
-            <w:proofErr w:type="spellEnd"/>
-            <w:r>
-              <w:rPr>
-                <w:lang w:val="en-ID"/>
-              </w:rPr>
-              <w:t>.</w:t>
+            <w:r>
+              <w:rPr>
+                <w:lang w:val="en-ID"/>
+              </w:rPr>
+              <w:t>Sistem menyimpan informasi urutan di Firestore.</w:t>
             </w:r>
           </w:p>
           <w:p>
@@ -1312,25 +715,7 @@
                 <w:bCs/>
                 <w:lang w:val="en-ID"/>
               </w:rPr>
-              <w:t xml:space="preserve">Tanda Tangan </w:t>
-            </w:r>
-            <w:proofErr w:type="spellStart"/>
-            <w:r>
-              <w:rPr>
-                <w:b/>
-                <w:bCs/>
-                <w:lang w:val="en-ID"/>
-              </w:rPr>
-              <w:t>Pengguna</w:t>
-            </w:r>
-            <w:proofErr w:type="spellEnd"/>
-            <w:r>
-              <w:rPr>
-                <w:b/>
-                <w:bCs/>
-                <w:lang w:val="en-ID"/>
-              </w:rPr>
-              <w:t>:</w:t>
+              <w:t>Tanda Tangan Pengguna:</w:t>
             </w:r>
           </w:p>
           <w:p>
@@ -1343,89 +728,11 @@
                 <w:lang w:val="en-ID"/>
               </w:rPr>
             </w:pPr>
-            <w:proofErr w:type="spellStart"/>
-            <w:r>
-              <w:rPr>
-                <w:lang w:val="en-ID"/>
-              </w:rPr>
-              <w:t>Pengguna</w:t>
-            </w:r>
-            <w:proofErr w:type="spellEnd"/>
-            <w:r>
-              <w:rPr>
-                <w:lang w:val="en-ID"/>
-              </w:rPr>
-              <w:t xml:space="preserve"> </w:t>
-            </w:r>
-            <w:proofErr w:type="spellStart"/>
-            <w:r>
-              <w:rPr>
-                <w:lang w:val="en-ID"/>
-              </w:rPr>
-              <w:t>membuka</w:t>
-            </w:r>
-            <w:proofErr w:type="spellEnd"/>
-            <w:r>
-              <w:rPr>
-                <w:lang w:val="en-ID"/>
-              </w:rPr>
-              <w:t xml:space="preserve"> </w:t>
-            </w:r>
-            <w:proofErr w:type="spellStart"/>
-            <w:r>
-              <w:rPr>
-                <w:lang w:val="en-ID"/>
-              </w:rPr>
-              <w:t>dokumen</w:t>
-            </w:r>
-            <w:proofErr w:type="spellEnd"/>
-            <w:r>
-              <w:rPr>
-                <w:lang w:val="en-ID"/>
-              </w:rPr>
-              <w:t xml:space="preserve"> dan </w:t>
-            </w:r>
-            <w:proofErr w:type="spellStart"/>
-            <w:r>
-              <w:rPr>
-                <w:lang w:val="en-ID"/>
-              </w:rPr>
-              <w:t>memberikan</w:t>
-            </w:r>
-            <w:proofErr w:type="spellEnd"/>
-            <w:r>
-              <w:rPr>
-                <w:lang w:val="en-ID"/>
-              </w:rPr>
-              <w:t xml:space="preserve"> </w:t>
-            </w:r>
-            <w:proofErr w:type="spellStart"/>
-            <w:r>
-              <w:rPr>
-                <w:lang w:val="en-ID"/>
-              </w:rPr>
-              <w:t>tanda</w:t>
-            </w:r>
-            <w:proofErr w:type="spellEnd"/>
-            <w:r>
-              <w:rPr>
-                <w:lang w:val="en-ID"/>
-              </w:rPr>
-              <w:t xml:space="preserve"> </w:t>
-            </w:r>
-            <w:proofErr w:type="spellStart"/>
-            <w:r>
-              <w:rPr>
-                <w:lang w:val="en-ID"/>
-              </w:rPr>
-              <w:t>tangan</w:t>
-            </w:r>
-            <w:proofErr w:type="spellEnd"/>
-            <w:r>
-              <w:rPr>
-                <w:lang w:val="en-ID"/>
-              </w:rPr>
-              <w:t>.</w:t>
+            <w:r>
+              <w:rPr>
+                <w:lang w:val="en-ID"/>
+              </w:rPr>
+              <w:t>Pengguna membuka dokumen dan memberikan tanda tangan.</w:t>
             </w:r>
           </w:p>
           <w:p>
@@ -1442,49 +749,7 @@
               <w:rPr>
                 <w:lang w:val="en-ID"/>
               </w:rPr>
-              <w:t xml:space="preserve">Tanda </w:t>
-            </w:r>
-            <w:proofErr w:type="spellStart"/>
-            <w:r>
-              <w:rPr>
-                <w:lang w:val="en-ID"/>
-              </w:rPr>
-              <w:t>tangan</w:t>
-            </w:r>
-            <w:proofErr w:type="spellEnd"/>
-            <w:r>
-              <w:rPr>
-                <w:lang w:val="en-ID"/>
-              </w:rPr>
-              <w:t xml:space="preserve"> </w:t>
-            </w:r>
-            <w:proofErr w:type="spellStart"/>
-            <w:r>
-              <w:rPr>
-                <w:lang w:val="en-ID"/>
-              </w:rPr>
-              <w:t>disimpan</w:t>
-            </w:r>
-            <w:proofErr w:type="spellEnd"/>
-            <w:r>
-              <w:rPr>
-                <w:lang w:val="en-ID"/>
-              </w:rPr>
-              <w:t xml:space="preserve"> </w:t>
-            </w:r>
-            <w:proofErr w:type="spellStart"/>
-            <w:r>
-              <w:rPr>
-                <w:lang w:val="en-ID"/>
-              </w:rPr>
-              <w:t>sebagai</w:t>
-            </w:r>
-            <w:proofErr w:type="spellEnd"/>
-            <w:r>
-              <w:rPr>
-                <w:lang w:val="en-ID"/>
-              </w:rPr>
-              <w:t xml:space="preserve"> </w:t>
+              <w:t xml:space="preserve">Tanda tangan disimpan sebagai </w:t>
             </w:r>
             <w:r>
               <w:rPr>
@@ -1498,75 +763,17 @@
               </w:rPr>
               <w:t xml:space="preserve"> di Firebase </w:t>
             </w:r>
-            <w:proofErr w:type="spellStart"/>
-            <w:proofErr w:type="gramStart"/>
-            <w:r>
-              <w:rPr>
-                <w:lang w:val="en-ID"/>
-              </w:rPr>
-              <w:t>Firestore</w:t>
-            </w:r>
-            <w:proofErr w:type="spellEnd"/>
-            <w:r>
-              <w:rPr>
-                <w:lang w:val="en-ID"/>
-              </w:rPr>
-              <w:t xml:space="preserve"> </w:t>
-            </w:r>
-            <w:r>
-              <w:rPr>
-                <w:lang w:val="en-ID"/>
-              </w:rPr>
-              <w:t xml:space="preserve"> dan</w:t>
-            </w:r>
-            <w:proofErr w:type="gramEnd"/>
-            <w:r>
-              <w:rPr>
-                <w:lang w:val="en-ID"/>
-              </w:rPr>
-              <w:t xml:space="preserve"> </w:t>
-            </w:r>
-            <w:proofErr w:type="spellStart"/>
-            <w:r>
-              <w:rPr>
-                <w:lang w:val="en-ID"/>
-              </w:rPr>
-              <w:t>diintegrasikan</w:t>
-            </w:r>
-            <w:proofErr w:type="spellEnd"/>
-            <w:r>
-              <w:rPr>
-                <w:lang w:val="en-ID"/>
-              </w:rPr>
-              <w:t xml:space="preserve"> </w:t>
-            </w:r>
-            <w:proofErr w:type="spellStart"/>
-            <w:r>
-              <w:rPr>
-                <w:lang w:val="en-ID"/>
-              </w:rPr>
-              <w:t>ke</w:t>
-            </w:r>
-            <w:proofErr w:type="spellEnd"/>
-            <w:r>
-              <w:rPr>
-                <w:lang w:val="en-ID"/>
-              </w:rPr>
-              <w:t xml:space="preserve"> </w:t>
-            </w:r>
-            <w:proofErr w:type="spellStart"/>
-            <w:r>
-              <w:rPr>
-                <w:lang w:val="en-ID"/>
-              </w:rPr>
-              <w:t>dokumen</w:t>
-            </w:r>
-            <w:proofErr w:type="spellEnd"/>
-            <w:r>
-              <w:rPr>
-                <w:lang w:val="en-ID"/>
-              </w:rPr>
-              <w:t xml:space="preserve"> PDF.</w:t>
+            <w:r>
+              <w:rPr>
+                <w:lang w:val="en-ID"/>
+              </w:rPr>
+              <w:t xml:space="preserve">Firestore </w:t>
+            </w:r>
+            <w:r>
+              <w:rPr>
+                <w:lang w:val="en-ID"/>
+              </w:rPr>
+              <w:t xml:space="preserve"> dan diintegrasikan ke dokumen PDF.</w:t>
             </w:r>
           </w:p>
           <w:p>
@@ -1579,23 +786,13 @@
                 <w:lang w:val="en-ID"/>
               </w:rPr>
             </w:pPr>
-            <w:proofErr w:type="spellStart"/>
             <w:r>
               <w:rPr>
                 <w:b/>
                 <w:bCs/>
                 <w:lang w:val="en-ID"/>
               </w:rPr>
-              <w:t>Dokumen</w:t>
-            </w:r>
-            <w:proofErr w:type="spellEnd"/>
-            <w:r>
-              <w:rPr>
-                <w:b/>
-                <w:bCs/>
-                <w:lang w:val="en-ID"/>
-              </w:rPr>
-              <w:t xml:space="preserve"> Final:</w:t>
+              <w:t>Dokumen Final:</w:t>
             </w:r>
           </w:p>
           <w:p>
@@ -1608,216 +805,30 @@
                 <w:lang w:val="en-ID"/>
               </w:rPr>
             </w:pPr>
-            <w:proofErr w:type="spellStart"/>
-            <w:r>
-              <w:rPr>
-                <w:lang w:val="en-ID"/>
-              </w:rPr>
-              <w:t>Setelah</w:t>
-            </w:r>
-            <w:proofErr w:type="spellEnd"/>
-            <w:r>
-              <w:rPr>
-                <w:lang w:val="en-ID"/>
-              </w:rPr>
-              <w:t xml:space="preserve"> </w:t>
-            </w:r>
-            <w:proofErr w:type="spellStart"/>
-            <w:r>
-              <w:rPr>
-                <w:lang w:val="en-ID"/>
-              </w:rPr>
-              <w:t>semua</w:t>
-            </w:r>
-            <w:proofErr w:type="spellEnd"/>
-            <w:r>
-              <w:rPr>
-                <w:lang w:val="en-ID"/>
-              </w:rPr>
-              <w:t xml:space="preserve"> </w:t>
-            </w:r>
-            <w:proofErr w:type="spellStart"/>
-            <w:r>
-              <w:rPr>
-                <w:lang w:val="en-ID"/>
-              </w:rPr>
-              <w:t>tanda</w:t>
-            </w:r>
-            <w:proofErr w:type="spellEnd"/>
-            <w:r>
-              <w:rPr>
-                <w:lang w:val="en-ID"/>
-              </w:rPr>
-              <w:t xml:space="preserve"> </w:t>
-            </w:r>
-            <w:proofErr w:type="spellStart"/>
-            <w:r>
-              <w:rPr>
-                <w:lang w:val="en-ID"/>
-              </w:rPr>
-              <w:t>tangan</w:t>
-            </w:r>
-            <w:proofErr w:type="spellEnd"/>
-            <w:r>
-              <w:rPr>
-                <w:lang w:val="en-ID"/>
-              </w:rPr>
-              <w:t xml:space="preserve"> </w:t>
-            </w:r>
-            <w:proofErr w:type="spellStart"/>
-            <w:r>
-              <w:rPr>
-                <w:lang w:val="en-ID"/>
-              </w:rPr>
-              <w:t>selesai</w:t>
-            </w:r>
-            <w:proofErr w:type="spellEnd"/>
-            <w:r>
-              <w:rPr>
-                <w:lang w:val="en-ID"/>
-              </w:rPr>
-              <w:t xml:space="preserve">, </w:t>
-            </w:r>
-            <w:proofErr w:type="spellStart"/>
-            <w:r>
-              <w:rPr>
-                <w:lang w:val="en-ID"/>
-              </w:rPr>
-              <w:t>dokumen</w:t>
-            </w:r>
-            <w:proofErr w:type="spellEnd"/>
-            <w:r>
-              <w:rPr>
-                <w:lang w:val="en-ID"/>
-              </w:rPr>
-              <w:t xml:space="preserve"> </w:t>
-            </w:r>
-            <w:proofErr w:type="spellStart"/>
-            <w:r>
-              <w:rPr>
-                <w:lang w:val="en-ID"/>
-              </w:rPr>
-              <w:t>dapat</w:t>
-            </w:r>
-            <w:proofErr w:type="spellEnd"/>
-            <w:r>
-              <w:rPr>
-                <w:lang w:val="en-ID"/>
-              </w:rPr>
-              <w:t xml:space="preserve"> </w:t>
-            </w:r>
-            <w:proofErr w:type="spellStart"/>
-            <w:proofErr w:type="gramStart"/>
-            <w:r>
-              <w:rPr>
-                <w:lang w:val="en-ID"/>
-              </w:rPr>
-              <w:t>dilihat</w:t>
-            </w:r>
-            <w:proofErr w:type="spellEnd"/>
-            <w:r>
-              <w:rPr>
-                <w:lang w:val="en-ID"/>
-              </w:rPr>
-              <w:t xml:space="preserve"> </w:t>
-            </w:r>
-            <w:r>
-              <w:rPr>
-                <w:lang w:val="en-ID"/>
-              </w:rPr>
-              <w:t xml:space="preserve"> </w:t>
-            </w:r>
-            <w:proofErr w:type="spellStart"/>
-            <w:r>
-              <w:rPr>
-                <w:lang w:val="en-ID"/>
-              </w:rPr>
-              <w:t>sebagai</w:t>
-            </w:r>
-            <w:proofErr w:type="spellEnd"/>
-            <w:proofErr w:type="gramEnd"/>
-            <w:r>
-              <w:rPr>
-                <w:lang w:val="en-ID"/>
-              </w:rPr>
-              <w:t xml:space="preserve"> file </w:t>
+            <w:r>
+              <w:rPr>
+                <w:lang w:val="en-ID"/>
+              </w:rPr>
+              <w:t xml:space="preserve">Setelah semua tanda tangan selesai, dokumen </w:t>
+            </w:r>
+            <w:r>
+              <w:rPr>
+                <w:lang w:val="en-ID"/>
+              </w:rPr>
+              <w:t xml:space="preserve">dapat dilihat </w:t>
+            </w:r>
+            <w:r>
+              <w:rPr>
+                <w:lang w:val="en-ID"/>
+              </w:rPr>
+              <w:t xml:space="preserve"> sebagai file </w:t>
             </w:r>
             <w:r>
               <w:rPr>
                 <w:lang w:val="en-ID"/>
               </w:rPr>
               <w:lastRenderedPageBreak/>
-              <w:t xml:space="preserve">PDF </w:t>
-            </w:r>
-            <w:proofErr w:type="spellStart"/>
-            <w:r>
-              <w:rPr>
-                <w:lang w:val="en-ID"/>
-              </w:rPr>
-              <w:t>dengan</w:t>
-            </w:r>
-            <w:proofErr w:type="spellEnd"/>
-            <w:r>
-              <w:rPr>
-                <w:lang w:val="en-ID"/>
-              </w:rPr>
-              <w:t xml:space="preserve"> </w:t>
-            </w:r>
-            <w:proofErr w:type="spellStart"/>
-            <w:r>
-              <w:rPr>
-                <w:lang w:val="en-ID"/>
-              </w:rPr>
-              <w:t>semua</w:t>
-            </w:r>
-            <w:proofErr w:type="spellEnd"/>
-            <w:r>
-              <w:rPr>
-                <w:lang w:val="en-ID"/>
-              </w:rPr>
-              <w:t xml:space="preserve"> </w:t>
-            </w:r>
-            <w:proofErr w:type="spellStart"/>
-            <w:r>
-              <w:rPr>
-                <w:lang w:val="en-ID"/>
-              </w:rPr>
-              <w:t>tanda</w:t>
-            </w:r>
-            <w:proofErr w:type="spellEnd"/>
-            <w:r>
-              <w:rPr>
-                <w:lang w:val="en-ID"/>
-              </w:rPr>
-              <w:t xml:space="preserve"> </w:t>
-            </w:r>
-            <w:proofErr w:type="spellStart"/>
-            <w:r>
-              <w:rPr>
-                <w:lang w:val="en-ID"/>
-              </w:rPr>
-              <w:t>tangan</w:t>
-            </w:r>
-            <w:proofErr w:type="spellEnd"/>
-            <w:r>
-              <w:rPr>
-                <w:lang w:val="en-ID"/>
-              </w:rPr>
-              <w:t xml:space="preserve"> </w:t>
-            </w:r>
-            <w:proofErr w:type="spellStart"/>
-            <w:r>
-              <w:rPr>
-                <w:lang w:val="en-ID"/>
-              </w:rPr>
-              <w:t>terintegrasi</w:t>
-            </w:r>
-            <w:proofErr w:type="spellEnd"/>
-            <w:r>
-              <w:rPr>
-                <w:lang w:val="en-ID"/>
-              </w:rPr>
-              <w:t>.</w:t>
+              <w:t>PDF dengan semua tanda tangan terintegrasi.</w:t>
             </w:r>
           </w:p>
           <w:p>
@@ -1832,23 +843,13 @@
                 <w:lang w:val="en-ID"/>
               </w:rPr>
             </w:pPr>
-            <w:proofErr w:type="spellStart"/>
             <w:r>
               <w:rPr>
                 <w:b/>
                 <w:bCs/>
                 <w:lang w:val="en-ID"/>
               </w:rPr>
-              <w:t>Absensi</w:t>
-            </w:r>
-            <w:proofErr w:type="spellEnd"/>
-            <w:r>
-              <w:rPr>
-                <w:b/>
-                <w:bCs/>
-                <w:lang w:val="en-ID"/>
-              </w:rPr>
-              <w:t xml:space="preserve"> Online via GPS</w:t>
+              <w:t>Absensi Online via GPS</w:t>
             </w:r>
           </w:p>
           <w:p>
@@ -1858,69 +859,8 @@
                 <w:numId w:val="3"/>
               </w:numPr>
             </w:pPr>
-            <w:proofErr w:type="spellStart"/>
-            <w:r>
-              <w:t>Pengguna</w:t>
-            </w:r>
-            <w:proofErr w:type="spellEnd"/>
-            <w:r>
-              <w:t xml:space="preserve"> dapat </w:t>
-            </w:r>
-            <w:proofErr w:type="spellStart"/>
-            <w:r>
-              <w:t>melakukan</w:t>
-            </w:r>
-            <w:proofErr w:type="spellEnd"/>
-            <w:r>
-              <w:t xml:space="preserve"> </w:t>
-            </w:r>
-            <w:proofErr w:type="spellStart"/>
-            <w:r>
-              <w:t>absensi</w:t>
-            </w:r>
-            <w:proofErr w:type="spellEnd"/>
-            <w:r>
-              <w:t xml:space="preserve"> </w:t>
-            </w:r>
-            <w:proofErr w:type="spellStart"/>
-            <w:r>
-              <w:t>walau</w:t>
-            </w:r>
-            <w:proofErr w:type="spellEnd"/>
-            <w:r>
-              <w:t xml:space="preserve"> data </w:t>
-            </w:r>
-            <w:proofErr w:type="spellStart"/>
-            <w:r>
-              <w:t>absensi</w:t>
-            </w:r>
-            <w:proofErr w:type="spellEnd"/>
-            <w:r>
-              <w:t xml:space="preserve"> </w:t>
-            </w:r>
-            <w:proofErr w:type="spellStart"/>
-            <w:r>
-              <w:t>tidak</w:t>
-            </w:r>
-            <w:proofErr w:type="spellEnd"/>
-            <w:r>
-              <w:t xml:space="preserve"> </w:t>
-            </w:r>
-            <w:proofErr w:type="spellStart"/>
-            <w:r>
-              <w:t>diinput</w:t>
-            </w:r>
-            <w:proofErr w:type="spellEnd"/>
-            <w:r>
-              <w:t xml:space="preserve"> di </w:t>
-            </w:r>
-            <w:proofErr w:type="spellStart"/>
-            <w:r>
-              <w:t>dalam</w:t>
-            </w:r>
-            <w:proofErr w:type="spellEnd"/>
-            <w:r>
-              <w:t xml:space="preserve"> Firebase </w:t>
+            <w:r>
+              <w:t xml:space="preserve">Pengguna dapat melakukan absensi walau data absensi tidak diinput di dalam Firebase </w:t>
             </w:r>
           </w:p>
           <w:p>
@@ -1930,27 +870,12 @@
                 <w:numId w:val="3"/>
               </w:numPr>
             </w:pPr>
-            <w:proofErr w:type="spellStart"/>
-            <w:r>
-              <w:t>Sistem</w:t>
-            </w:r>
-            <w:proofErr w:type="spellEnd"/>
-            <w:r>
-              <w:t xml:space="preserve"> </w:t>
-            </w:r>
-            <w:proofErr w:type="spellStart"/>
-            <w:r>
-              <w:t>memasang</w:t>
-            </w:r>
-            <w:proofErr w:type="spellEnd"/>
-            <w:r>
-              <w:t xml:space="preserve"> </w:t>
-            </w:r>
-            <w:proofErr w:type="spellStart"/>
-            <w:r>
-              <w:t>titik</w:t>
-            </w:r>
-            <w:proofErr w:type="spellEnd"/>
+            <w:r>
+              <w:t xml:space="preserve">Sistem </w:t>
+            </w:r>
+            <w:r>
+              <w:t>memasang titik</w:t>
+            </w:r>
             <w:r>
               <w:t xml:space="preserve"> GPS di </w:t>
             </w:r>
@@ -2122,13 +1047,8 @@
               <w:t>Package</w:t>
             </w:r>
             <w:r>
-              <w:t xml:space="preserve"> yang </w:t>
-            </w:r>
-            <w:proofErr w:type="spellStart"/>
-            <w:r>
-              <w:t>digunakan</w:t>
-            </w:r>
-            <w:proofErr w:type="spellEnd"/>
+              <w:t xml:space="preserve"> yang digunakan</w:t>
+            </w:r>
           </w:p>
         </w:tc>
         <w:tc>
@@ -2151,154 +1071,76 @@
               </w:rPr>
               <w:t xml:space="preserve">  </w:t>
             </w:r>
-            <w:proofErr w:type="spellStart"/>
-            <w:r>
-              <w:rPr>
-                <w:lang w:val="en-ID"/>
-              </w:rPr>
-              <w:t>cupertino_icons</w:t>
-            </w:r>
-            <w:proofErr w:type="spellEnd"/>
-            <w:r>
-              <w:rPr>
-                <w:lang w:val="en-ID"/>
-              </w:rPr>
-              <w:t>:</w:t>
-            </w:r>
-          </w:p>
-          <w:p>
-            <w:pPr>
-              <w:rPr>
-                <w:lang w:val="en-ID"/>
-              </w:rPr>
-            </w:pPr>
-            <w:r>
-              <w:rPr>
-                <w:lang w:val="en-ID"/>
-              </w:rPr>
-              <w:t xml:space="preserve">  </w:t>
-            </w:r>
-            <w:proofErr w:type="spellStart"/>
-            <w:r>
-              <w:rPr>
-                <w:lang w:val="en-ID"/>
-              </w:rPr>
-              <w:t>firebase_core</w:t>
-            </w:r>
-            <w:proofErr w:type="spellEnd"/>
-            <w:r>
-              <w:rPr>
-                <w:lang w:val="en-ID"/>
-              </w:rPr>
-              <w:t>:</w:t>
-            </w:r>
-          </w:p>
-          <w:p>
-            <w:pPr>
-              <w:rPr>
-                <w:lang w:val="en-ID"/>
-              </w:rPr>
-            </w:pPr>
-            <w:r>
-              <w:rPr>
-                <w:lang w:val="en-ID"/>
-              </w:rPr>
-              <w:t xml:space="preserve">  </w:t>
-            </w:r>
-            <w:proofErr w:type="spellStart"/>
-            <w:r>
-              <w:rPr>
-                <w:lang w:val="en-ID"/>
-              </w:rPr>
-              <w:t>firebase_auth</w:t>
-            </w:r>
-            <w:proofErr w:type="spellEnd"/>
-            <w:r>
-              <w:rPr>
-                <w:lang w:val="en-ID"/>
-              </w:rPr>
-              <w:t>:</w:t>
-            </w:r>
-          </w:p>
-          <w:p>
-            <w:pPr>
-              <w:rPr>
-                <w:lang w:val="en-ID"/>
-              </w:rPr>
-            </w:pPr>
-            <w:r>
-              <w:rPr>
-                <w:lang w:val="en-ID"/>
-              </w:rPr>
-              <w:t xml:space="preserve">  </w:t>
-            </w:r>
-            <w:proofErr w:type="spellStart"/>
-            <w:r>
-              <w:rPr>
-                <w:lang w:val="en-ID"/>
-              </w:rPr>
-              <w:t>cloud_firestore</w:t>
-            </w:r>
-            <w:proofErr w:type="spellEnd"/>
-            <w:r>
-              <w:rPr>
-                <w:lang w:val="en-ID"/>
-              </w:rPr>
-              <w:t>:</w:t>
-            </w:r>
-          </w:p>
-          <w:p>
-            <w:pPr>
-              <w:rPr>
-                <w:lang w:val="en-ID"/>
-              </w:rPr>
-            </w:pPr>
-            <w:r>
-              <w:rPr>
-                <w:lang w:val="en-ID"/>
-              </w:rPr>
-              <w:t xml:space="preserve">  </w:t>
-            </w:r>
-            <w:proofErr w:type="spellStart"/>
-            <w:r>
-              <w:rPr>
-                <w:lang w:val="en-ID"/>
-              </w:rPr>
-              <w:t>google_fonts</w:t>
-            </w:r>
-            <w:proofErr w:type="spellEnd"/>
-            <w:r>
-              <w:rPr>
-                <w:lang w:val="en-ID"/>
-              </w:rPr>
-              <w:t>: 6.1.0</w:t>
-            </w:r>
-          </w:p>
-          <w:p>
-            <w:pPr>
-              <w:rPr>
-                <w:lang w:val="en-ID"/>
-              </w:rPr>
-            </w:pPr>
-            <w:r>
-              <w:rPr>
-                <w:lang w:val="en-ID"/>
-              </w:rPr>
-              <w:t xml:space="preserve">  </w:t>
-            </w:r>
-            <w:proofErr w:type="spellStart"/>
-            <w:r>
-              <w:rPr>
-                <w:lang w:val="en-ID"/>
-              </w:rPr>
-              <w:t>google_maps_flutter</w:t>
-            </w:r>
-            <w:proofErr w:type="spellEnd"/>
-            <w:r>
-              <w:rPr>
-                <w:lang w:val="en-ID"/>
-              </w:rPr>
-              <w:t>: ^2.5.3</w:t>
+            <w:r>
+              <w:rPr>
+                <w:lang w:val="en-ID"/>
+              </w:rPr>
+              <w:t>cupertino_icons:</w:t>
+            </w:r>
+          </w:p>
+          <w:p>
+            <w:pPr>
+              <w:rPr>
+                <w:lang w:val="en-ID"/>
+              </w:rPr>
+            </w:pPr>
+            <w:r>
+              <w:rPr>
+                <w:lang w:val="en-ID"/>
+              </w:rPr>
+              <w:t>  firebase_core:</w:t>
+            </w:r>
+          </w:p>
+          <w:p>
+            <w:pPr>
+              <w:rPr>
+                <w:lang w:val="en-ID"/>
+              </w:rPr>
+            </w:pPr>
+            <w:r>
+              <w:rPr>
+                <w:lang w:val="en-ID"/>
+              </w:rPr>
+              <w:t>  firebase_auth:</w:t>
+            </w:r>
+          </w:p>
+          <w:p>
+            <w:pPr>
+              <w:rPr>
+                <w:lang w:val="en-ID"/>
+              </w:rPr>
+            </w:pPr>
+            <w:r>
+              <w:rPr>
+                <w:lang w:val="en-ID"/>
+              </w:rPr>
+              <w:t>  cloud_firestore:</w:t>
+            </w:r>
+          </w:p>
+          <w:p>
+            <w:pPr>
+              <w:rPr>
+                <w:lang w:val="en-ID"/>
+              </w:rPr>
+            </w:pPr>
+            <w:r>
+              <w:rPr>
+                <w:lang w:val="en-ID"/>
+              </w:rPr>
+              <w:t>  google_fonts: 6.1.0</w:t>
+            </w:r>
+          </w:p>
+          <w:p>
+            <w:pPr>
+              <w:rPr>
+                <w:lang w:val="en-ID"/>
+              </w:rPr>
+            </w:pPr>
+            <w:r>
+              <w:rPr>
+                <w:lang w:val="en-ID"/>
+              </w:rPr>
+              <w:t>  google_maps_flutter: ^2.5.3</w:t>
             </w:r>
           </w:p>
           <w:p>
@@ -2324,183 +1166,85 @@
               <w:rPr>
                 <w:lang w:val="en-ID"/>
               </w:rPr>
-              <w:t xml:space="preserve">  </w:t>
-            </w:r>
-            <w:proofErr w:type="spellStart"/>
-            <w:r>
-              <w:rPr>
-                <w:lang w:val="en-ID"/>
-              </w:rPr>
-              <w:t>flutter_map_location_marker</w:t>
-            </w:r>
-            <w:proofErr w:type="spellEnd"/>
-            <w:r>
-              <w:rPr>
-                <w:lang w:val="en-ID"/>
-              </w:rPr>
-              <w:t>:</w:t>
-            </w:r>
-          </w:p>
-          <w:p>
-            <w:pPr>
-              <w:rPr>
-                <w:lang w:val="en-ID"/>
-              </w:rPr>
-            </w:pPr>
-            <w:r>
-              <w:rPr>
-                <w:lang w:val="en-ID"/>
-              </w:rPr>
-              <w:t xml:space="preserve">  </w:t>
-            </w:r>
-            <w:proofErr w:type="spellStart"/>
-            <w:r>
-              <w:rPr>
-                <w:lang w:val="en-ID"/>
-              </w:rPr>
-              <w:t>shared_preferences</w:t>
-            </w:r>
-            <w:proofErr w:type="spellEnd"/>
-            <w:r>
-              <w:rPr>
-                <w:lang w:val="en-ID"/>
-              </w:rPr>
-              <w:t>: ^2.2.2</w:t>
-            </w:r>
-          </w:p>
-          <w:p>
-            <w:pPr>
-              <w:rPr>
-                <w:lang w:val="en-ID"/>
-              </w:rPr>
-            </w:pPr>
-            <w:r>
-              <w:rPr>
-                <w:lang w:val="en-ID"/>
-              </w:rPr>
-              <w:t xml:space="preserve">  </w:t>
-            </w:r>
-            <w:proofErr w:type="spellStart"/>
-            <w:r>
-              <w:rPr>
-                <w:lang w:val="en-ID"/>
-              </w:rPr>
-              <w:t>flutter_launcher_icons</w:t>
-            </w:r>
-            <w:proofErr w:type="spellEnd"/>
-            <w:r>
-              <w:rPr>
-                <w:lang w:val="en-ID"/>
-              </w:rPr>
-              <w:t>: ^0.13.1</w:t>
-            </w:r>
-          </w:p>
-          <w:p>
-            <w:pPr>
-              <w:rPr>
-                <w:lang w:val="en-ID"/>
-              </w:rPr>
-            </w:pPr>
-            <w:r>
-              <w:rPr>
-                <w:lang w:val="en-ID"/>
-              </w:rPr>
-              <w:t xml:space="preserve">  </w:t>
-            </w:r>
-            <w:proofErr w:type="spellStart"/>
-            <w:r>
-              <w:rPr>
-                <w:lang w:val="en-ID"/>
-              </w:rPr>
-              <w:t>flutter_spinkit</w:t>
-            </w:r>
-            <w:proofErr w:type="spellEnd"/>
-            <w:r>
-              <w:rPr>
-                <w:lang w:val="en-ID"/>
-              </w:rPr>
-              <w:t>: ^5.2.1</w:t>
-            </w:r>
-          </w:p>
-          <w:p>
-            <w:pPr>
-              <w:rPr>
-                <w:lang w:val="en-ID"/>
-              </w:rPr>
-            </w:pPr>
-            <w:r>
-              <w:rPr>
-                <w:lang w:val="en-ID"/>
-              </w:rPr>
-              <w:t xml:space="preserve">  </w:t>
-            </w:r>
-            <w:proofErr w:type="spellStart"/>
-            <w:r>
-              <w:rPr>
-                <w:lang w:val="en-ID"/>
-              </w:rPr>
-              <w:t>skeletonizer</w:t>
-            </w:r>
-            <w:proofErr w:type="spellEnd"/>
-            <w:r>
-              <w:rPr>
-                <w:lang w:val="en-ID"/>
-              </w:rPr>
-              <w:t>:</w:t>
-            </w:r>
-          </w:p>
-          <w:p>
-            <w:pPr>
-              <w:rPr>
-                <w:lang w:val="en-ID"/>
-              </w:rPr>
-            </w:pPr>
-            <w:r>
-              <w:rPr>
-                <w:lang w:val="en-ID"/>
-              </w:rPr>
-              <w:t xml:space="preserve">  </w:t>
-            </w:r>
-            <w:proofErr w:type="spellStart"/>
-            <w:r>
-              <w:rPr>
-                <w:lang w:val="en-ID"/>
-              </w:rPr>
-              <w:t>google_nav_bar</w:t>
-            </w:r>
-            <w:proofErr w:type="spellEnd"/>
-            <w:r>
-              <w:rPr>
-                <w:lang w:val="en-ID"/>
-              </w:rPr>
-              <w:t>:</w:t>
-            </w:r>
-          </w:p>
-          <w:p>
-            <w:pPr>
-              <w:rPr>
-                <w:lang w:val="en-ID"/>
-              </w:rPr>
-            </w:pPr>
-            <w:r>
-              <w:rPr>
-                <w:lang w:val="en-ID"/>
-              </w:rPr>
-              <w:t xml:space="preserve">  </w:t>
-            </w:r>
-            <w:proofErr w:type="spellStart"/>
-            <w:r>
-              <w:rPr>
-                <w:lang w:val="en-ID"/>
-              </w:rPr>
-              <w:t>sidebarx</w:t>
-            </w:r>
-            <w:proofErr w:type="spellEnd"/>
-            <w:r>
-              <w:rPr>
-                <w:lang w:val="en-ID"/>
-              </w:rPr>
-              <w:t>:</w:t>
+              <w:t>  flutter_map_location_marker:</w:t>
+            </w:r>
+          </w:p>
+          <w:p>
+            <w:pPr>
+              <w:rPr>
+                <w:lang w:val="en-ID"/>
+              </w:rPr>
+            </w:pPr>
+            <w:r>
+              <w:rPr>
+                <w:lang w:val="en-ID"/>
+              </w:rPr>
+              <w:t>  shared_preferences: ^2.2.2</w:t>
+            </w:r>
+          </w:p>
+          <w:p>
+            <w:pPr>
+              <w:rPr>
+                <w:lang w:val="en-ID"/>
+              </w:rPr>
+            </w:pPr>
+            <w:r>
+              <w:rPr>
+                <w:lang w:val="en-ID"/>
+              </w:rPr>
+              <w:t>  flutter_launcher_icons: ^0.13.1</w:t>
+            </w:r>
+          </w:p>
+          <w:p>
+            <w:pPr>
+              <w:rPr>
+                <w:lang w:val="en-ID"/>
+              </w:rPr>
+            </w:pPr>
+            <w:r>
+              <w:rPr>
+                <w:lang w:val="en-ID"/>
+              </w:rPr>
+              <w:t>  flutter_spinkit: ^5.2.1</w:t>
+            </w:r>
+          </w:p>
+          <w:p>
+            <w:pPr>
+              <w:rPr>
+                <w:lang w:val="en-ID"/>
+              </w:rPr>
+            </w:pPr>
+            <w:r>
+              <w:rPr>
+                <w:lang w:val="en-ID"/>
+              </w:rPr>
+              <w:t>  skeletonizer:</w:t>
+            </w:r>
+          </w:p>
+          <w:p>
+            <w:pPr>
+              <w:rPr>
+                <w:lang w:val="en-ID"/>
+              </w:rPr>
+            </w:pPr>
+            <w:r>
+              <w:rPr>
+                <w:lang w:val="en-ID"/>
+              </w:rPr>
+              <w:t>  google_nav_bar:</w:t>
+            </w:r>
+          </w:p>
+          <w:p>
+            <w:pPr>
+              <w:rPr>
+                <w:lang w:val="en-ID"/>
+              </w:rPr>
+            </w:pPr>
+            <w:r>
+              <w:rPr>
+                <w:lang w:val="en-ID"/>
+              </w:rPr>
+              <w:t>  sidebarx:</w:t>
             </w:r>
           </w:p>
           <w:p>
@@ -2552,75 +1296,33 @@
               <w:rPr>
                 <w:lang w:val="en-ID"/>
               </w:rPr>
-              <w:t xml:space="preserve">  </w:t>
-            </w:r>
-            <w:proofErr w:type="spellStart"/>
-            <w:r>
-              <w:rPr>
-                <w:lang w:val="en-ID"/>
-              </w:rPr>
-              <w:t>flutter_pdfview</w:t>
-            </w:r>
-            <w:proofErr w:type="spellEnd"/>
-            <w:r>
-              <w:rPr>
-                <w:lang w:val="en-ID"/>
-              </w:rPr>
-              <w:t>:</w:t>
-            </w:r>
-          </w:p>
-          <w:p>
-            <w:pPr>
-              <w:rPr>
-                <w:lang w:val="en-ID"/>
-              </w:rPr>
-            </w:pPr>
-            <w:r>
-              <w:rPr>
-                <w:lang w:val="en-ID"/>
-              </w:rPr>
-              <w:t xml:space="preserve">  </w:t>
-            </w:r>
-            <w:proofErr w:type="spellStart"/>
-            <w:r>
-              <w:rPr>
-                <w:lang w:val="en-ID"/>
-              </w:rPr>
-              <w:t>syncfusion_flutter_pdfviewer</w:t>
-            </w:r>
-            <w:proofErr w:type="spellEnd"/>
-            <w:r>
-              <w:rPr>
-                <w:lang w:val="en-ID"/>
-              </w:rPr>
-              <w:t>:</w:t>
-            </w:r>
-          </w:p>
-          <w:p>
-            <w:pPr>
-              <w:rPr>
-                <w:lang w:val="en-ID"/>
-              </w:rPr>
-            </w:pPr>
-            <w:r>
-              <w:rPr>
-                <w:lang w:val="en-ID"/>
-              </w:rPr>
-              <w:t xml:space="preserve">  </w:t>
-            </w:r>
-            <w:proofErr w:type="spellStart"/>
-            <w:r>
-              <w:rPr>
-                <w:lang w:val="en-ID"/>
-              </w:rPr>
-              <w:t>pdf_manipulator</w:t>
-            </w:r>
-            <w:proofErr w:type="spellEnd"/>
-            <w:r>
-              <w:rPr>
-                <w:lang w:val="en-ID"/>
-              </w:rPr>
-              <w:t>:</w:t>
+              <w:t>  flutter_pdfview:</w:t>
+            </w:r>
+          </w:p>
+          <w:p>
+            <w:pPr>
+              <w:rPr>
+                <w:lang w:val="en-ID"/>
+              </w:rPr>
+            </w:pPr>
+            <w:r>
+              <w:rPr>
+                <w:lang w:val="en-ID"/>
+              </w:rPr>
+              <w:t>  syncfusion_flutter_pdfviewer:</w:t>
+            </w:r>
+          </w:p>
+          <w:p>
+            <w:pPr>
+              <w:rPr>
+                <w:lang w:val="en-ID"/>
+              </w:rPr>
+            </w:pPr>
+            <w:r>
+              <w:rPr>
+                <w:lang w:val="en-ID"/>
+              </w:rPr>
+              <w:t>  pdf_manipulator:</w:t>
             </w:r>
           </w:p>
           <w:p>
@@ -3196,10 +1898,7 @@
               <w:pStyle w:val="Heading5"/>
             </w:pPr>
             <w:r>
-              <w:t xml:space="preserve">Halaman </w:t>
-            </w:r>
-            <w:r>
-              <w:t>Dashboard</w:t>
+              <w:t>Halaman Dashboard</w:t>
             </w:r>
           </w:p>
         </w:tc>
@@ -3362,10 +2061,7 @@
               <w:pStyle w:val="Heading5"/>
             </w:pPr>
             <w:r>
-              <w:t xml:space="preserve">Halaman </w:t>
-            </w:r>
-            <w:r>
-              <w:t>Add new Signing</w:t>
+              <w:t>Halaman Add new Signing</w:t>
             </w:r>
           </w:p>
         </w:tc>
@@ -3553,10 +2249,7 @@
               <w:pStyle w:val="Heading5"/>
             </w:pPr>
             <w:r>
-              <w:t xml:space="preserve">Halaman </w:t>
-            </w:r>
-            <w:r>
-              <w:t>Location</w:t>
+              <w:t>Halaman Location</w:t>
             </w:r>
           </w:p>
         </w:tc>
@@ -3721,76 +2414,16 @@
             <w:r>
               <w:t xml:space="preserve">Halaman </w:t>
             </w:r>
-            <w:proofErr w:type="gramStart"/>
             <w:r>
               <w:t xml:space="preserve">Modal </w:t>
             </w:r>
             <w:r>
-              <w:t xml:space="preserve"> </w:t>
-            </w:r>
-            <w:proofErr w:type="spellStart"/>
-            <w:r>
-              <w:t>Absensi</w:t>
-            </w:r>
-            <w:proofErr w:type="spellEnd"/>
-            <w:proofErr w:type="gramEnd"/>
-          </w:p>
-          <w:p>
-            <w:proofErr w:type="spellStart"/>
-            <w:r>
-              <w:t>Dibuka</w:t>
-            </w:r>
-            <w:proofErr w:type="spellEnd"/>
-            <w:r>
-              <w:t xml:space="preserve"> </w:t>
-            </w:r>
-            <w:proofErr w:type="spellStart"/>
-            <w:r>
-              <w:t>dengan</w:t>
-            </w:r>
-            <w:proofErr w:type="spellEnd"/>
-            <w:r>
-              <w:t xml:space="preserve"> </w:t>
-            </w:r>
-            <w:proofErr w:type="spellStart"/>
-            <w:r>
-              <w:t>klik</w:t>
-            </w:r>
-            <w:proofErr w:type="spellEnd"/>
-            <w:r>
-              <w:t xml:space="preserve"> icon door </w:t>
-            </w:r>
-            <w:proofErr w:type="spellStart"/>
-            <w:r>
-              <w:t>pojok</w:t>
-            </w:r>
-            <w:proofErr w:type="spellEnd"/>
-            <w:r>
-              <w:t xml:space="preserve"> </w:t>
-            </w:r>
-            <w:proofErr w:type="spellStart"/>
-            <w:r>
-              <w:t>kanan</w:t>
-            </w:r>
-            <w:proofErr w:type="spellEnd"/>
-            <w:r>
-              <w:t xml:space="preserve"> </w:t>
-            </w:r>
-            <w:proofErr w:type="spellStart"/>
-            <w:r>
-              <w:t>atas</w:t>
-            </w:r>
-            <w:proofErr w:type="spellEnd"/>
-            <w:r>
-              <w:t xml:space="preserve"> pada </w:t>
-            </w:r>
-            <w:proofErr w:type="spellStart"/>
-            <w:r>
-              <w:t>halaman</w:t>
-            </w:r>
-            <w:proofErr w:type="spellEnd"/>
-            <w:r>
-              <w:t xml:space="preserve"> location</w:t>
+              <w:t xml:space="preserve"> Absensi</w:t>
+            </w:r>
+          </w:p>
+          <w:p>
+            <w:r>
+              <w:t>Dibuka dengan klik icon door pojok kanan atas pada halaman location</w:t>
             </w:r>
           </w:p>
         </w:tc>
@@ -3978,10 +2611,7 @@
               <w:pStyle w:val="Heading5"/>
             </w:pPr>
             <w:r>
-              <w:t xml:space="preserve">Halaman </w:t>
-            </w:r>
-            <w:r>
-              <w:t>Signing Document</w:t>
+              <w:t>Halaman Signing Document</w:t>
             </w:r>
           </w:p>
         </w:tc>
@@ -4144,64 +2774,12 @@
               <w:pStyle w:val="Heading5"/>
             </w:pPr>
             <w:r>
-              <w:t>Halaman</w:t>
-            </w:r>
-            <w:r>
-              <w:t xml:space="preserve"> Modal</w:t>
-            </w:r>
-            <w:r>
-              <w:t xml:space="preserve"> </w:t>
-            </w:r>
-            <w:r>
-              <w:t>Signing Document</w:t>
-            </w:r>
-          </w:p>
-          <w:p>
-            <w:proofErr w:type="spellStart"/>
-            <w:r>
-              <w:t>Dibuka</w:t>
-            </w:r>
-            <w:proofErr w:type="spellEnd"/>
-            <w:r>
-              <w:t xml:space="preserve"> </w:t>
-            </w:r>
-            <w:proofErr w:type="spellStart"/>
-            <w:r>
-              <w:t>dengan</w:t>
-            </w:r>
-            <w:proofErr w:type="spellEnd"/>
-            <w:r>
-              <w:t xml:space="preserve"> </w:t>
-            </w:r>
-            <w:proofErr w:type="spellStart"/>
-            <w:r>
-              <w:t>klik</w:t>
-            </w:r>
-            <w:proofErr w:type="spellEnd"/>
-            <w:r>
-              <w:t xml:space="preserve"> icon</w:t>
-            </w:r>
-            <w:r>
-              <w:t xml:space="preserve"> </w:t>
-            </w:r>
-            <w:proofErr w:type="spellStart"/>
-            <w:r>
-              <w:t>panah</w:t>
-            </w:r>
-            <w:proofErr w:type="spellEnd"/>
-            <w:r>
-              <w:t xml:space="preserve"> pada </w:t>
-            </w:r>
-            <w:proofErr w:type="spellStart"/>
-            <w:r>
-              <w:t>halaman</w:t>
-            </w:r>
-            <w:proofErr w:type="spellEnd"/>
-            <w:r>
-              <w:t xml:space="preserve"> </w:t>
-            </w:r>
-            <w:r>
-              <w:t>signing document</w:t>
+              <w:t>Halaman Modal Signing Document</w:t>
+            </w:r>
+          </w:p>
+          <w:p>
+            <w:r>
+              <w:t>Dibuka dengan klik icon panah pada halaman signing document</w:t>
             </w:r>
           </w:p>
         </w:tc>
@@ -4389,13 +2967,7 @@
               <w:pStyle w:val="Heading5"/>
             </w:pPr>
             <w:r>
-              <w:t xml:space="preserve">Halaman </w:t>
-            </w:r>
-            <w:r>
-              <w:t xml:space="preserve">Confirm </w:t>
-            </w:r>
-            <w:r>
-              <w:t>Signing Document</w:t>
+              <w:t>Halaman Confirm Signing Document</w:t>
             </w:r>
           </w:p>
         </w:tc>
@@ -4558,69 +3130,12 @@
               <w:pStyle w:val="Heading5"/>
             </w:pPr>
             <w:r>
-              <w:t xml:space="preserve">Halaman </w:t>
-            </w:r>
-            <w:r>
-              <w:t>Success</w:t>
-            </w:r>
-            <w:r>
-              <w:t xml:space="preserve"> Signing Document</w:t>
-            </w:r>
-          </w:p>
-          <w:p>
-            <w:proofErr w:type="spellStart"/>
-            <w:r>
-              <w:t>Dilakukan</w:t>
-            </w:r>
-            <w:proofErr w:type="spellEnd"/>
-            <w:r>
-              <w:t xml:space="preserve"> </w:t>
-            </w:r>
-            <w:proofErr w:type="spellStart"/>
-            <w:r>
-              <w:t>dengan</w:t>
-            </w:r>
-            <w:proofErr w:type="spellEnd"/>
-            <w:r>
-              <w:t xml:space="preserve"> </w:t>
-            </w:r>
-            <w:proofErr w:type="spellStart"/>
-            <w:r>
-              <w:t>klik</w:t>
-            </w:r>
-            <w:proofErr w:type="spellEnd"/>
-            <w:r>
-              <w:t xml:space="preserve"> icon </w:t>
-            </w:r>
-            <w:r>
-              <w:t xml:space="preserve">di pada </w:t>
-            </w:r>
-            <w:proofErr w:type="spellStart"/>
-            <w:r>
-              <w:t>kanan</w:t>
-            </w:r>
-            <w:proofErr w:type="spellEnd"/>
-            <w:r>
-              <w:t xml:space="preserve"> </w:t>
-            </w:r>
-            <w:proofErr w:type="spellStart"/>
-            <w:r>
-              <w:t>atas</w:t>
-            </w:r>
-            <w:proofErr w:type="spellEnd"/>
-            <w:r>
-              <w:t xml:space="preserve"> pada </w:t>
-            </w:r>
-            <w:proofErr w:type="spellStart"/>
-            <w:r>
-              <w:t>halaman</w:t>
-            </w:r>
-            <w:proofErr w:type="spellEnd"/>
-            <w:r>
-              <w:t xml:space="preserve"> confirm</w:t>
-            </w:r>
-            <w:r>
-              <w:t xml:space="preserve"> signing document</w:t>
+              <w:t>Halaman Success Signing Document</w:t>
+            </w:r>
+          </w:p>
+          <w:p>
+            <w:r>
+              <w:t>Dilakukan dengan klik icon di pada kanan atas pada halaman confirm signing document</w:t>
             </w:r>
           </w:p>
         </w:tc>
@@ -4808,13 +3323,7 @@
               <w:pStyle w:val="Heading5"/>
             </w:pPr>
             <w:r>
-              <w:t xml:space="preserve">Halaman </w:t>
-            </w:r>
-            <w:r>
-              <w:t>Waiting</w:t>
-            </w:r>
-            <w:r>
-              <w:t xml:space="preserve"> Signing Document</w:t>
+              <w:t>Halaman Waiting Signing Document</w:t>
             </w:r>
           </w:p>
         </w:tc>
@@ -4993,54 +3502,8 @@
             </w:r>
           </w:p>
           <w:p>
-            <w:proofErr w:type="spellStart"/>
-            <w:r>
-              <w:t>Dibuka</w:t>
-            </w:r>
-            <w:proofErr w:type="spellEnd"/>
-            <w:r>
-              <w:t xml:space="preserve"> </w:t>
-            </w:r>
-            <w:proofErr w:type="spellStart"/>
-            <w:r>
-              <w:t>dengan</w:t>
-            </w:r>
-            <w:proofErr w:type="spellEnd"/>
-            <w:r>
-              <w:t xml:space="preserve"> </w:t>
-            </w:r>
-            <w:proofErr w:type="spellStart"/>
-            <w:r>
-              <w:t>klik</w:t>
-            </w:r>
-            <w:proofErr w:type="spellEnd"/>
-            <w:r>
-              <w:t xml:space="preserve"> icon </w:t>
-            </w:r>
-            <w:proofErr w:type="gramStart"/>
-            <w:r>
-              <w:t xml:space="preserve">search </w:t>
-            </w:r>
-            <w:r>
-              <w:t xml:space="preserve"> pada</w:t>
-            </w:r>
-            <w:proofErr w:type="gramEnd"/>
-            <w:r>
-              <w:t xml:space="preserve"> </w:t>
-            </w:r>
-            <w:proofErr w:type="spellStart"/>
-            <w:r>
-              <w:t>halaman</w:t>
-            </w:r>
-            <w:proofErr w:type="spellEnd"/>
-            <w:r>
-              <w:t xml:space="preserve"> </w:t>
-            </w:r>
-            <w:r>
-              <w:t xml:space="preserve">waiting </w:t>
-            </w:r>
-            <w:r>
-              <w:t>signing document</w:t>
+            <w:r>
+              <w:t>Dibuka dengan klik icon search  pada halaman waiting signing document</w:t>
             </w:r>
           </w:p>
         </w:tc>
@@ -5228,19 +3691,7 @@
               <w:pStyle w:val="Heading5"/>
             </w:pPr>
             <w:r>
-              <w:t xml:space="preserve">Halaman </w:t>
-            </w:r>
-            <w:r>
-              <w:t>Complete</w:t>
-            </w:r>
-            <w:r>
-              <w:t xml:space="preserve"> Signing</w:t>
-            </w:r>
-            <w:r>
-              <w:t xml:space="preserve"> </w:t>
-            </w:r>
-            <w:r>
-              <w:t xml:space="preserve">document </w:t>
+              <w:t xml:space="preserve">Halaman Complete Signing document </w:t>
             </w:r>
           </w:p>
         </w:tc>
@@ -5427,30 +3878,8 @@
             </w:r>
           </w:p>
           <w:p>
-            <w:proofErr w:type="spellStart"/>
-            <w:r>
-              <w:t>Dibuka</w:t>
-            </w:r>
-            <w:proofErr w:type="spellEnd"/>
-            <w:r>
-              <w:t xml:space="preserve"> dengan klik icon </w:t>
-            </w:r>
-            <w:proofErr w:type="gramStart"/>
-            <w:r>
-              <w:t xml:space="preserve">pdf </w:t>
-            </w:r>
-            <w:r>
-              <w:t xml:space="preserve"> pada</w:t>
-            </w:r>
-            <w:proofErr w:type="gramEnd"/>
-            <w:r>
-              <w:t xml:space="preserve"> halaman </w:t>
-            </w:r>
-            <w:r>
-              <w:t>complete</w:t>
-            </w:r>
-            <w:r>
-              <w:t xml:space="preserve"> signing document</w:t>
+            <w:r>
+              <w:t>Dibuka dengan klik icon pdf  pada halaman complete signing document</w:t>
             </w:r>
           </w:p>
         </w:tc>
@@ -5624,10 +4053,11 @@
             </w:pPr>
             <w:r>
               <w:rPr>
+                <w:noProof/>
                 <w:lang w:val="en-ID"/>
               </w:rPr>
               <w:drawing>
-                <wp:anchor distT="0" distB="0" distL="114300" distR="114300" simplePos="0" relativeHeight="251664384" behindDoc="0" locked="0" layoutInCell="1" allowOverlap="1" wp14:anchorId="0AB2D36E" wp14:editId="0830C0D7">
+                <wp:anchor distT="0" distB="0" distL="114300" distR="114300" simplePos="0" relativeHeight="251664384" behindDoc="0" locked="0" layoutInCell="1" allowOverlap="1" wp14:anchorId="0AB2D36E" wp14:editId="12A7B42A">
                   <wp:simplePos x="0" y="0"/>
                   <wp:positionH relativeFrom="column">
                     <wp:posOffset>-386714</wp:posOffset>
@@ -5683,18 +4113,7 @@
               </w:drawing>
             </w:r>
             <w:r>
-              <w:t xml:space="preserve">Halaman </w:t>
-            </w:r>
-            <w:r>
-              <w:t xml:space="preserve">Cloud </w:t>
-            </w:r>
-            <w:proofErr w:type="spellStart"/>
-            <w:r>
-              <w:t>Firestore</w:t>
-            </w:r>
-            <w:proofErr w:type="spellEnd"/>
-            <w:r>
-              <w:t xml:space="preserve"> </w:t>
+              <w:t xml:space="preserve">Halaman Cloud Firestore </w:t>
             </w:r>
           </w:p>
         </w:tc>
@@ -5903,13 +4322,16 @@
         </w:tc>
       </w:tr>
     </w:tbl>
+    <w:p/>
     <w:p>
       <w:r>
         <w:rPr>
+          <w:noProof/>
           <w:lang w:val="en-ID"/>
         </w:rPr>
+        <w:lastRenderedPageBreak/>
         <w:drawing>
-          <wp:anchor distT="0" distB="0" distL="114300" distR="114300" simplePos="0" relativeHeight="251665408" behindDoc="0" locked="0" layoutInCell="1" allowOverlap="1" wp14:anchorId="7DD1B0C8" wp14:editId="3DE38027">
+          <wp:anchor distT="0" distB="0" distL="114300" distR="114300" simplePos="0" relativeHeight="251665408" behindDoc="0" locked="0" layoutInCell="1" allowOverlap="1" wp14:anchorId="7DD1B0C8" wp14:editId="0F462FE2">
             <wp:simplePos x="0" y="0"/>
             <wp:positionH relativeFrom="column">
               <wp:posOffset>-19050</wp:posOffset>
@@ -6069,13 +4491,8 @@
               <w:pStyle w:val="Heading3"/>
             </w:pPr>
             <w:r>
-              <w:t>Detail Testing Fitur/</w:t>
-            </w:r>
-            <w:proofErr w:type="spellStart"/>
-            <w:r>
-              <w:t>Fungsi</w:t>
-            </w:r>
-            <w:proofErr w:type="spellEnd"/>
+              <w:t>Detail Testing Fitur/Fungsi</w:t>
+            </w:r>
           </w:p>
           <w:p/>
           <w:p>
@@ -6090,32 +4507,7 @@
                 <w:b/>
                 <w:bCs/>
               </w:rPr>
-              <w:t xml:space="preserve">Testing pada Emulator </w:t>
-            </w:r>
-            <w:proofErr w:type="gramStart"/>
-            <w:r>
-              <w:rPr>
-                <w:b/>
-                <w:bCs/>
-              </w:rPr>
-              <w:t>Android(</w:t>
-            </w:r>
-            <w:proofErr w:type="spellStart"/>
-            <w:proofErr w:type="gramEnd"/>
-            <w:r>
-              <w:rPr>
-                <w:b/>
-                <w:bCs/>
-              </w:rPr>
-              <w:t>versi</w:t>
-            </w:r>
-            <w:proofErr w:type="spellEnd"/>
-            <w:r>
-              <w:rPr>
-                <w:b/>
-                <w:bCs/>
-              </w:rPr>
-              <w:t xml:space="preserve"> 10) APK 29</w:t>
+              <w:t>Testing pada Emulator Android(versi 10) APK 29</w:t>
             </w:r>
           </w:p>
           <w:p>
@@ -6192,11 +4584,9 @@
                   <w:tcW w:w="2063" w:type="dxa"/>
                 </w:tcPr>
                 <w:p>
-                  <w:proofErr w:type="spellStart"/>
                   <w:r>
                     <w:t>Deskripsi</w:t>
                   </w:r>
-                  <w:proofErr w:type="spellEnd"/>
                 </w:p>
               </w:tc>
               <w:tc>
@@ -6204,11 +4594,9 @@
                   <w:tcW w:w="1944" w:type="dxa"/>
                 </w:tcPr>
                 <w:p>
-                  <w:proofErr w:type="spellStart"/>
                   <w:r>
                     <w:t>Prioritas</w:t>
                   </w:r>
-                  <w:proofErr w:type="spellEnd"/>
                 </w:p>
               </w:tc>
               <w:tc>
@@ -6249,23 +4637,7 @@
                 </w:tcPr>
                 <w:p>
                   <w:r>
-                    <w:t xml:space="preserve">Login </w:t>
-                  </w:r>
-                  <w:proofErr w:type="spellStart"/>
-                  <w:r>
-                    <w:t>dengan</w:t>
-                  </w:r>
-                  <w:proofErr w:type="spellEnd"/>
-                  <w:r>
-                    <w:t xml:space="preserve"> </w:t>
-                  </w:r>
-                  <w:proofErr w:type="spellStart"/>
-                  <w:r>
-                    <w:t>Authentikasi</w:t>
-                  </w:r>
-                  <w:proofErr w:type="spellEnd"/>
-                  <w:r>
-                    <w:t xml:space="preserve"> Firebase</w:t>
+                    <w:t>Login dengan Authentikasi Firebase</w:t>
                   </w:r>
                 </w:p>
               </w:tc>
@@ -6346,47 +4718,11 @@
                             <w:lang w:val="en-ID"/>
                           </w:rPr>
                         </w:pPr>
-                        <w:proofErr w:type="spellStart"/>
                         <w:r>
                           <w:rPr>
                             <w:lang w:val="en-ID"/>
                           </w:rPr>
-                          <w:t>Autentikasi</w:t>
-                        </w:r>
-                        <w:proofErr w:type="spellEnd"/>
-                        <w:r>
-                          <w:rPr>
-                            <w:lang w:val="en-ID"/>
-                          </w:rPr>
-                          <w:t xml:space="preserve"> </w:t>
-                        </w:r>
-                        <w:proofErr w:type="spellStart"/>
-                        <w:r>
-                          <w:rPr>
-                            <w:lang w:val="en-ID"/>
-                          </w:rPr>
-                          <w:t>pengguna</w:t>
-                        </w:r>
-                        <w:proofErr w:type="spellEnd"/>
-                        <w:r>
-                          <w:rPr>
-                            <w:lang w:val="en-ID"/>
-                          </w:rPr>
-                          <w:t xml:space="preserve"> </w:t>
-                        </w:r>
-                        <w:proofErr w:type="spellStart"/>
-                        <w:r>
-                          <w:rPr>
-                            <w:lang w:val="en-ID"/>
-                          </w:rPr>
-                          <w:t>menggunakan</w:t>
-                        </w:r>
-                        <w:proofErr w:type="spellEnd"/>
-                        <w:r>
-                          <w:rPr>
-                            <w:lang w:val="en-ID"/>
-                          </w:rPr>
-                          <w:t xml:space="preserve"> Firebase.</w:t>
+                          <w:t>Autentikasi pengguna menggunakan Firebase.</w:t>
                         </w:r>
                       </w:p>
                     </w:tc>
@@ -6475,13 +4811,8 @@
                 </w:tcPr>
                 <w:p>
                   <w:r>
-                    <w:t xml:space="preserve">Update </w:t>
+                    <w:t>Update Urutan</w:t>
                   </w:r>
-                  <w:proofErr w:type="spellStart"/>
-                  <w:r>
-                    <w:t>Urutan</w:t>
-                  </w:r>
-                  <w:proofErr w:type="spellEnd"/>
                 </w:p>
               </w:tc>
               <w:tc>
@@ -6489,35 +4820,9 @@
                   <w:tcW w:w="2063" w:type="dxa"/>
                 </w:tcPr>
                 <w:p>
-                  <w:proofErr w:type="spellStart"/>
                   <w:r>
-                    <w:t>Melakukan</w:t>
+                    <w:t>Melakukan Update Urutan dengan user yang berbeda</w:t>
                   </w:r>
-                  <w:proofErr w:type="spellEnd"/>
-                  <w:r>
-                    <w:t xml:space="preserve"> Update </w:t>
-                  </w:r>
-                  <w:proofErr w:type="spellStart"/>
-                  <w:r>
-                    <w:t>Urutan</w:t>
-                  </w:r>
-                  <w:proofErr w:type="spellEnd"/>
-                  <w:r>
-                    <w:t xml:space="preserve"> </w:t>
-                  </w:r>
-                  <w:proofErr w:type="spellStart"/>
-                  <w:r>
-                    <w:t>dengan</w:t>
-                  </w:r>
-                  <w:proofErr w:type="spellEnd"/>
-                  <w:r>
-                    <w:t xml:space="preserve"> user yang </w:t>
-                  </w:r>
-                  <w:proofErr w:type="spellStart"/>
-                  <w:r>
-                    <w:t>berbeda</w:t>
-                  </w:r>
-                  <w:proofErr w:type="spellEnd"/>
                 </w:p>
               </w:tc>
               <w:tc>
@@ -6597,75 +4902,11 @@
                             <w:lang w:val="en-ID"/>
                           </w:rPr>
                         </w:pPr>
-                        <w:proofErr w:type="spellStart"/>
                         <w:r>
                           <w:rPr>
                             <w:lang w:val="en-ID"/>
                           </w:rPr>
-                          <w:t>Pengguna</w:t>
-                        </w:r>
-                        <w:proofErr w:type="spellEnd"/>
-                        <w:r>
-                          <w:rPr>
-                            <w:lang w:val="en-ID"/>
-                          </w:rPr>
-                          <w:t xml:space="preserve"> </w:t>
-                        </w:r>
-                        <w:proofErr w:type="spellStart"/>
-                        <w:r>
-                          <w:rPr>
-                            <w:lang w:val="en-ID"/>
-                          </w:rPr>
-                          <w:t>memberikan</w:t>
-                        </w:r>
-                        <w:proofErr w:type="spellEnd"/>
-                        <w:r>
-                          <w:rPr>
-                            <w:lang w:val="en-ID"/>
-                          </w:rPr>
-                          <w:t xml:space="preserve"> </w:t>
-                        </w:r>
-                        <w:proofErr w:type="spellStart"/>
-                        <w:r>
-                          <w:rPr>
-                            <w:lang w:val="en-ID"/>
-                          </w:rPr>
-                          <w:t>tanda</w:t>
-                        </w:r>
-                        <w:proofErr w:type="spellEnd"/>
-                        <w:r>
-                          <w:rPr>
-                            <w:lang w:val="en-ID"/>
-                          </w:rPr>
-                          <w:t xml:space="preserve"> </w:t>
-                        </w:r>
-                        <w:proofErr w:type="spellStart"/>
-                        <w:r>
-                          <w:rPr>
-                            <w:lang w:val="en-ID"/>
-                          </w:rPr>
-                          <w:t>tangan</w:t>
-                        </w:r>
-                        <w:proofErr w:type="spellEnd"/>
-                        <w:r>
-                          <w:rPr>
-                            <w:lang w:val="en-ID"/>
-                          </w:rPr>
-                          <w:t xml:space="preserve"> di </w:t>
-                        </w:r>
-                        <w:proofErr w:type="spellStart"/>
-                        <w:r>
-                          <w:rPr>
-                            <w:lang w:val="en-ID"/>
-                          </w:rPr>
-                          <w:t>dokumen</w:t>
-                        </w:r>
-                        <w:proofErr w:type="spellEnd"/>
-                        <w:r>
-                          <w:rPr>
-                            <w:lang w:val="en-ID"/>
-                          </w:rPr>
-                          <w:t>.</w:t>
+                          <w:t>Pengguna memberikan tanda tangan di dokumen.</w:t>
                         </w:r>
                       </w:p>
                     </w:tc>
@@ -6753,21 +4994,8 @@
                   <w:tcW w:w="1942" w:type="dxa"/>
                 </w:tcPr>
                 <w:p>
-                  <w:proofErr w:type="spellStart"/>
                   <w:r>
-                    <w:t>Melihat</w:t>
-                  </w:r>
-                  <w:proofErr w:type="spellEnd"/>
-                  <w:r>
-                    <w:t xml:space="preserve"> </w:t>
-                  </w:r>
-                  <w:proofErr w:type="spellStart"/>
-                  <w:r>
-                    <w:t>Dokumen</w:t>
-                  </w:r>
-                  <w:proofErr w:type="spellEnd"/>
-                  <w:r>
-                    <w:t xml:space="preserve"> Final</w:t>
+                    <w:t>Melihat Dokumen Final</w:t>
                   </w:r>
                 </w:p>
               </w:tc>
@@ -6776,29 +5004,14 @@
                   <w:tcW w:w="2063" w:type="dxa"/>
                 </w:tcPr>
                 <w:p>
-                  <w:proofErr w:type="spellStart"/>
                   <w:r>
-                    <w:t>Dokumen</w:t>
+                    <w:t xml:space="preserve">Dokumen final </w:t>
                   </w:r>
-                  <w:proofErr w:type="spellEnd"/>
-                  <w:r>
-                    <w:t xml:space="preserve"> final </w:t>
-                  </w:r>
-                  <w:proofErr w:type="spellStart"/>
                   <w:r>
                     <w:t>dilihat</w:t>
                   </w:r>
-                  <w:proofErr w:type="spellEnd"/>
                   <w:r>
-                    <w:t xml:space="preserve"> </w:t>
-                  </w:r>
-                  <w:proofErr w:type="spellStart"/>
-                  <w:r>
-                    <w:t>dalam</w:t>
-                  </w:r>
-                  <w:proofErr w:type="spellEnd"/>
-                  <w:r>
-                    <w:t xml:space="preserve"> format PDF.</w:t>
+                    <w:t xml:space="preserve"> dalam format PDF.</w:t>
                   </w:r>
                 </w:p>
               </w:tc>
@@ -6818,67 +5031,970 @@
                 </w:tcPr>
                 <w:p>
                   <w:r>
-                    <w:t xml:space="preserve">Pass with </w:t>
+                    <w:t>Pass with notice:Terkadang TTD tidak terender sehingga menghasilkan halaman blank putih</w:t>
                   </w:r>
-                  <w:proofErr w:type="spellStart"/>
-                  <w:proofErr w:type="gramStart"/>
-                  <w:r>
-                    <w:t>notice:Terkadang</w:t>
-                  </w:r>
-                  <w:proofErr w:type="spellEnd"/>
-                  <w:proofErr w:type="gramEnd"/>
-                  <w:r>
-                    <w:t xml:space="preserve"> TTD </w:t>
-                  </w:r>
-                  <w:proofErr w:type="spellStart"/>
-                  <w:r>
-                    <w:t>tidak</w:t>
-                  </w:r>
-                  <w:proofErr w:type="spellEnd"/>
-                  <w:r>
-                    <w:t xml:space="preserve"> </w:t>
-                  </w:r>
-                  <w:proofErr w:type="spellStart"/>
-                  <w:r>
-                    <w:t>terender</w:t>
-                  </w:r>
-                  <w:proofErr w:type="spellEnd"/>
-                  <w:r>
-                    <w:t xml:space="preserve"> </w:t>
-                  </w:r>
-                  <w:proofErr w:type="spellStart"/>
-                  <w:r>
-                    <w:t>sehingga</w:t>
-                  </w:r>
-                  <w:proofErr w:type="spellEnd"/>
-                  <w:r>
-                    <w:t xml:space="preserve"> </w:t>
-                  </w:r>
-                  <w:proofErr w:type="spellStart"/>
-                  <w:r>
-                    <w:t>menghasilkan</w:t>
-                  </w:r>
-                  <w:proofErr w:type="spellEnd"/>
-                  <w:r>
-                    <w:t xml:space="preserve"> </w:t>
-                  </w:r>
-                  <w:proofErr w:type="spellStart"/>
-                  <w:r>
-                    <w:t>halaman</w:t>
-                  </w:r>
-                  <w:proofErr w:type="spellEnd"/>
-                  <w:r>
-                    <w:t xml:space="preserve"> blank </w:t>
-                  </w:r>
-                  <w:proofErr w:type="spellStart"/>
-                  <w:r>
-                    <w:t>putih</w:t>
-                  </w:r>
-                  <w:proofErr w:type="spellEnd"/>
                 </w:p>
               </w:tc>
             </w:tr>
           </w:tbl>
+          <w:p/>
+        </w:tc>
+        <w:tc>
+          <w:tcPr>
+            <w:tcW w:w="421" w:type="dxa"/>
+            <w:shd w:val="clear" w:color="auto" w:fill="EDF0F4" w:themeFill="accent3"/>
+          </w:tcPr>
+          <w:p/>
+        </w:tc>
+      </w:tr>
+    </w:tbl>
+    <w:p/>
+    <w:tbl>
+      <w:tblPr>
+        <w:tblW w:w="10666" w:type="dxa"/>
+        <w:shd w:val="clear" w:color="auto" w:fill="EDF0F4" w:themeFill="accent3"/>
+        <w:tblLayout w:type="fixed"/>
+        <w:tblCellMar>
+          <w:left w:w="0" w:type="dxa"/>
+          <w:right w:w="0" w:type="dxa"/>
+        </w:tblCellMar>
+        <w:tblLook w:val="0600" w:firstRow="0" w:lastRow="0" w:firstColumn="0" w:lastColumn="0" w:noHBand="1" w:noVBand="1"/>
+      </w:tblPr>
+      <w:tblGrid>
+        <w:gridCol w:w="421"/>
+        <w:gridCol w:w="4912"/>
+        <w:gridCol w:w="4912"/>
+        <w:gridCol w:w="421"/>
+      </w:tblGrid>
+      <w:tr>
+        <w:trPr>
+          <w:trHeight w:val="441"/>
+        </w:trPr>
+        <w:tc>
+          <w:tcPr>
+            <w:tcW w:w="421" w:type="dxa"/>
+            <w:shd w:val="clear" w:color="auto" w:fill="EDF0F4" w:themeFill="accent3"/>
+          </w:tcPr>
+          <w:p>
+            <w:pPr>
+              <w:rPr>
+                <w:lang w:val="fr-FR"/>
+              </w:rPr>
+            </w:pPr>
+          </w:p>
+        </w:tc>
+        <w:tc>
+          <w:tcPr>
+            <w:tcW w:w="4912" w:type="dxa"/>
+            <w:shd w:val="clear" w:color="auto" w:fill="EDF0F4" w:themeFill="accent3"/>
+          </w:tcPr>
+          <w:p>
+            <w:pPr>
+              <w:rPr>
+                <w:lang w:val="fr-FR"/>
+              </w:rPr>
+            </w:pPr>
+          </w:p>
+        </w:tc>
+        <w:tc>
+          <w:tcPr>
+            <w:tcW w:w="4912" w:type="dxa"/>
+            <w:shd w:val="clear" w:color="auto" w:fill="EDF0F4" w:themeFill="accent3"/>
+          </w:tcPr>
+          <w:p>
+            <w:pPr>
+              <w:rPr>
+                <w:lang w:val="fr-FR"/>
+              </w:rPr>
+            </w:pPr>
+          </w:p>
+        </w:tc>
+        <w:tc>
+          <w:tcPr>
+            <w:tcW w:w="421" w:type="dxa"/>
+            <w:shd w:val="clear" w:color="auto" w:fill="EDF0F4" w:themeFill="accent3"/>
+          </w:tcPr>
+          <w:p>
+            <w:pPr>
+              <w:rPr>
+                <w:lang w:val="fr-FR"/>
+              </w:rPr>
+            </w:pPr>
+          </w:p>
+        </w:tc>
+      </w:tr>
+      <w:tr>
+        <w:trPr>
+          <w:trHeight w:val="4599"/>
+        </w:trPr>
+        <w:tc>
+          <w:tcPr>
+            <w:tcW w:w="421" w:type="dxa"/>
+            <w:shd w:val="clear" w:color="auto" w:fill="EDF0F4" w:themeFill="accent3"/>
+          </w:tcPr>
+          <w:p>
+            <w:pPr>
+              <w:rPr>
+                <w:lang w:val="fr-FR"/>
+              </w:rPr>
+            </w:pPr>
+          </w:p>
+        </w:tc>
+        <w:tc>
+          <w:tcPr>
+            <w:tcW w:w="9824" w:type="dxa"/>
+            <w:gridSpan w:val="2"/>
+            <w:shd w:val="clear" w:color="auto" w:fill="EDF0F4" w:themeFill="accent3"/>
+          </w:tcPr>
+          <w:p>
+            <w:pPr>
+              <w:pStyle w:val="Heading3"/>
+            </w:pPr>
+            <w:r>
+              <w:t>Struktur Folder</w:t>
+            </w:r>
+          </w:p>
+          <w:p/>
+          <w:p>
+            <w:r>
+              <w:rPr>
+                <w:b/>
+                <w:bCs/>
+              </w:rPr>
+              <w:drawing>
+                <wp:inline distT="0" distB="0" distL="0" distR="0" wp14:anchorId="157BC7E3" wp14:editId="48B00E2E">
+                  <wp:extent cx="3734321" cy="6554115"/>
+                  <wp:effectExtent l="0" t="0" r="0" b="0"/>
+                  <wp:docPr id="186062620" name="Picture 1"/>
+                  <wp:cNvGraphicFramePr>
+                    <a:graphicFrameLocks xmlns:a="http://schemas.openxmlformats.org/drawingml/2006/main" noChangeAspect="1"/>
+                  </wp:cNvGraphicFramePr>
+                  <a:graphic xmlns:a="http://schemas.openxmlformats.org/drawingml/2006/main">
+                    <a:graphicData uri="http://schemas.openxmlformats.org/drawingml/2006/picture">
+                      <pic:pic xmlns:pic="http://schemas.openxmlformats.org/drawingml/2006/picture">
+                        <pic:nvPicPr>
+                          <pic:cNvPr id="186062620" name=""/>
+                          <pic:cNvPicPr/>
+                        </pic:nvPicPr>
+                        <pic:blipFill>
+                          <a:blip r:embed="rId28"/>
+                          <a:stretch>
+                            <a:fillRect/>
+                          </a:stretch>
+                        </pic:blipFill>
+                        <pic:spPr>
+                          <a:xfrm>
+                            <a:off x="0" y="0"/>
+                            <a:ext cx="3734321" cy="6554115"/>
+                          </a:xfrm>
+                          <a:prstGeom prst="rect">
+                            <a:avLst/>
+                          </a:prstGeom>
+                        </pic:spPr>
+                      </pic:pic>
+                    </a:graphicData>
+                  </a:graphic>
+                </wp:inline>
+              </w:drawing>
+            </w:r>
+          </w:p>
+        </w:tc>
+        <w:tc>
+          <w:tcPr>
+            <w:tcW w:w="421" w:type="dxa"/>
+            <w:shd w:val="clear" w:color="auto" w:fill="EDF0F4" w:themeFill="accent3"/>
+          </w:tcPr>
+          <w:p/>
+        </w:tc>
+      </w:tr>
+      <w:tr>
+        <w:trPr>
+          <w:trHeight w:val="8730"/>
+        </w:trPr>
+        <w:tc>
+          <w:tcPr>
+            <w:tcW w:w="421" w:type="dxa"/>
+            <w:shd w:val="clear" w:color="auto" w:fill="EDF0F4" w:themeFill="accent3"/>
+          </w:tcPr>
+          <w:p/>
+        </w:tc>
+        <w:tc>
+          <w:tcPr>
+            <w:tcW w:w="9824" w:type="dxa"/>
+            <w:gridSpan w:val="2"/>
+            <w:shd w:val="clear" w:color="auto" w:fill="EDF0F4" w:themeFill="accent3"/>
+          </w:tcPr>
+          <w:p>
+            <w:pPr>
+              <w:rPr>
+                <w:b/>
+                <w:bCs/>
+                <w:lang w:val="en-ID"/>
+              </w:rPr>
+            </w:pPr>
+            <w:r>
+              <w:rPr>
+                <w:b/>
+                <w:bCs/>
+                <w:lang w:val="en-ID"/>
+              </w:rPr>
+              <w:t>1. component</w:t>
+            </w:r>
+          </w:p>
+          <w:p>
+            <w:pPr>
+              <w:rPr>
+                <w:lang w:val="en-ID"/>
+              </w:rPr>
+            </w:pPr>
+            <w:r>
+              <w:rPr>
+                <w:lang w:val="en-ID"/>
+              </w:rPr>
+              <w:t xml:space="preserve">Folder ini berisi komponen-komponen </w:t>
+            </w:r>
+            <w:r>
+              <w:rPr>
+                <w:lang w:val="en-ID"/>
+              </w:rPr>
+              <w:t xml:space="preserve">global </w:t>
+            </w:r>
+            <w:r>
+              <w:rPr>
+                <w:lang w:val="en-ID"/>
+              </w:rPr>
+              <w:t xml:space="preserve">reusable dalam aplikasi. </w:t>
+            </w:r>
+          </w:p>
+          <w:p>
+            <w:pPr>
+              <w:numPr>
+                <w:ilvl w:val="0"/>
+                <w:numId w:val="6"/>
+              </w:numPr>
+              <w:rPr>
+                <w:lang w:val="en-ID"/>
+              </w:rPr>
+            </w:pPr>
+            <w:r>
+              <w:rPr>
+                <w:b/>
+                <w:bCs/>
+                <w:lang w:val="en-ID"/>
+              </w:rPr>
+              <w:t>alertDialog.dart</w:t>
+            </w:r>
+            <w:r>
+              <w:rPr>
+                <w:lang w:val="en-ID"/>
+              </w:rPr>
+              <w:t>: Komponen untuk dialog peringatan.</w:t>
+            </w:r>
+          </w:p>
+          <w:p>
+            <w:pPr>
+              <w:numPr>
+                <w:ilvl w:val="0"/>
+                <w:numId w:val="6"/>
+              </w:numPr>
+              <w:rPr>
+                <w:lang w:val="en-ID"/>
+              </w:rPr>
+            </w:pPr>
+            <w:r>
+              <w:rPr>
+                <w:b/>
+                <w:bCs/>
+                <w:lang w:val="en-ID"/>
+              </w:rPr>
+              <w:t>button.dart</w:t>
+            </w:r>
+            <w:r>
+              <w:rPr>
+                <w:lang w:val="en-ID"/>
+              </w:rPr>
+              <w:t>: Komponen tombol yang kemungkinan memiliki desain atau fungsi khusus.</w:t>
+            </w:r>
+          </w:p>
+          <w:p>
+            <w:pPr>
+              <w:numPr>
+                <w:ilvl w:val="0"/>
+                <w:numId w:val="6"/>
+              </w:numPr>
+              <w:rPr>
+                <w:lang w:val="en-ID"/>
+              </w:rPr>
+            </w:pPr>
+            <w:r>
+              <w:rPr>
+                <w:b/>
+                <w:bCs/>
+                <w:lang w:val="en-ID"/>
+              </w:rPr>
+              <w:t>circularProgressDashboard.dart</w:t>
+            </w:r>
+            <w:r>
+              <w:rPr>
+                <w:lang w:val="en-ID"/>
+              </w:rPr>
+              <w:t>: Komponen untuk menampilkan indikator progres melingkar, kemungkinan digunakan di halaman dashboard.</w:t>
+            </w:r>
+          </w:p>
+          <w:p>
+            <w:pPr>
+              <w:numPr>
+                <w:ilvl w:val="0"/>
+                <w:numId w:val="6"/>
+              </w:numPr>
+              <w:rPr>
+                <w:lang w:val="en-ID"/>
+              </w:rPr>
+            </w:pPr>
+            <w:r>
+              <w:rPr>
+                <w:b/>
+                <w:bCs/>
+                <w:lang w:val="en-ID"/>
+              </w:rPr>
+              <w:t>glassmorphismContainer.dart</w:t>
+            </w:r>
+            <w:r>
+              <w:rPr>
+                <w:lang w:val="en-ID"/>
+              </w:rPr>
+              <w:t xml:space="preserve">: Container dengan gaya </w:t>
+            </w:r>
+            <w:r>
+              <w:rPr>
+                <w:b/>
+                <w:bCs/>
+                <w:lang w:val="en-ID"/>
+              </w:rPr>
+              <w:t>glassmorphism</w:t>
+            </w:r>
+            <w:r>
+              <w:rPr>
+                <w:lang w:val="en-ID"/>
+              </w:rPr>
+              <w:t>.</w:t>
+            </w:r>
+          </w:p>
+          <w:p>
+            <w:pPr>
+              <w:numPr>
+                <w:ilvl w:val="0"/>
+                <w:numId w:val="6"/>
+              </w:numPr>
+              <w:rPr>
+                <w:lang w:val="en-ID"/>
+              </w:rPr>
+            </w:pPr>
+            <w:r>
+              <w:rPr>
+                <w:b/>
+                <w:bCs/>
+                <w:lang w:val="en-ID"/>
+              </w:rPr>
+              <w:t>PDF_Viewer.dart</w:t>
+            </w:r>
+            <w:r>
+              <w:rPr>
+                <w:lang w:val="en-ID"/>
+              </w:rPr>
+              <w:t>: Komponen untuk menampilkan dokumen PDF.</w:t>
+            </w:r>
+          </w:p>
+          <w:p>
+            <w:pPr>
+              <w:numPr>
+                <w:ilvl w:val="0"/>
+                <w:numId w:val="6"/>
+              </w:numPr>
+              <w:rPr>
+                <w:lang w:val="en-ID"/>
+              </w:rPr>
+            </w:pPr>
+            <w:r>
+              <w:rPr>
+                <w:b/>
+                <w:bCs/>
+                <w:lang w:val="en-ID"/>
+              </w:rPr>
+              <w:t>signingModal.dart</w:t>
+            </w:r>
+            <w:r>
+              <w:rPr>
+                <w:lang w:val="en-ID"/>
+              </w:rPr>
+              <w:t>: Modal untuk fitur tanda tangan.</w:t>
+            </w:r>
+          </w:p>
+          <w:p>
+            <w:pPr>
+              <w:numPr>
+                <w:ilvl w:val="0"/>
+                <w:numId w:val="6"/>
+              </w:numPr>
+              <w:rPr>
+                <w:lang w:val="en-ID"/>
+              </w:rPr>
+            </w:pPr>
+            <w:r>
+              <w:rPr>
+                <w:b/>
+                <w:bCs/>
+                <w:lang w:val="en-ID"/>
+              </w:rPr>
+              <w:t>textfield.dart</w:t>
+            </w:r>
+            <w:r>
+              <w:rPr>
+                <w:lang w:val="en-ID"/>
+              </w:rPr>
+              <w:t>: Komponen untuk input teks.</w:t>
+            </w:r>
+          </w:p>
+          <w:p>
+            <w:pPr>
+              <w:rPr>
+                <w:b/>
+                <w:bCs/>
+                <w:lang w:val="en-ID"/>
+              </w:rPr>
+            </w:pPr>
+            <w:r>
+              <w:rPr>
+                <w:b/>
+                <w:bCs/>
+                <w:lang w:val="en-ID"/>
+              </w:rPr>
+              <w:t>2. model</w:t>
+            </w:r>
+          </w:p>
+          <w:p>
+            <w:pPr>
+              <w:rPr>
+                <w:lang w:val="en-ID"/>
+              </w:rPr>
+            </w:pPr>
+            <w:r>
+              <w:rPr>
+                <w:lang w:val="en-ID"/>
+              </w:rPr>
+              <w:t>Folder ini berisi kelas-kelas model data</w:t>
+            </w:r>
+          </w:p>
+          <w:p>
+            <w:pPr>
+              <w:numPr>
+                <w:ilvl w:val="0"/>
+                <w:numId w:val="7"/>
+              </w:numPr>
+              <w:rPr>
+                <w:lang w:val="en-ID"/>
+              </w:rPr>
+            </w:pPr>
+            <w:r>
+              <w:rPr>
+                <w:b/>
+                <w:bCs/>
+                <w:lang w:val="en-ID"/>
+              </w:rPr>
+              <w:t>document.dart</w:t>
+            </w:r>
+            <w:r>
+              <w:rPr>
+                <w:lang w:val="en-ID"/>
+              </w:rPr>
+              <w:t>: model untuk dokumen.</w:t>
+            </w:r>
+          </w:p>
+          <w:p>
+            <w:pPr>
+              <w:numPr>
+                <w:ilvl w:val="0"/>
+                <w:numId w:val="7"/>
+              </w:numPr>
+              <w:rPr>
+                <w:lang w:val="en-ID"/>
+              </w:rPr>
+            </w:pPr>
+            <w:r>
+              <w:rPr>
+                <w:b/>
+                <w:bCs/>
+                <w:lang w:val="en-ID"/>
+              </w:rPr>
+              <w:t>user.dart</w:t>
+            </w:r>
+            <w:r>
+              <w:rPr>
+                <w:lang w:val="en-ID"/>
+              </w:rPr>
+              <w:t>: model untuk pengguna.</w:t>
+            </w:r>
+          </w:p>
+          <w:p>
+            <w:pPr>
+              <w:rPr>
+                <w:b/>
+                <w:bCs/>
+                <w:lang w:val="en-ID"/>
+              </w:rPr>
+            </w:pPr>
+            <w:r>
+              <w:rPr>
+                <w:b/>
+                <w:bCs/>
+                <w:lang w:val="en-ID"/>
+              </w:rPr>
+              <w:t>3. service</w:t>
+            </w:r>
+          </w:p>
+          <w:p>
+            <w:pPr>
+              <w:rPr>
+                <w:lang w:val="en-ID"/>
+              </w:rPr>
+            </w:pPr>
+            <w:r>
+              <w:rPr>
+                <w:lang w:val="en-ID"/>
+              </w:rPr>
+              <w:t>Folder ini berisi logika untuk mengakses data dan layanan lainnya:</w:t>
+            </w:r>
+          </w:p>
+          <w:p>
+            <w:pPr>
+              <w:numPr>
+                <w:ilvl w:val="0"/>
+                <w:numId w:val="8"/>
+              </w:numPr>
+              <w:rPr>
+                <w:lang w:val="en-ID"/>
+              </w:rPr>
+            </w:pPr>
+            <w:r>
+              <w:rPr>
+                <w:b/>
+                <w:bCs/>
+                <w:lang w:val="en-ID"/>
+              </w:rPr>
+              <w:t>auth</w:t>
+            </w:r>
+            <w:r>
+              <w:rPr>
+                <w:lang w:val="en-ID"/>
+              </w:rPr>
+              <w:t>: Sub-folder untuk layanan otentikasi:</w:t>
+            </w:r>
+          </w:p>
+          <w:p>
+            <w:pPr>
+              <w:numPr>
+                <w:ilvl w:val="1"/>
+                <w:numId w:val="8"/>
+              </w:numPr>
+              <w:rPr>
+                <w:lang w:val="en-ID"/>
+              </w:rPr>
+            </w:pPr>
+            <w:r>
+              <w:rPr>
+                <w:b/>
+                <w:bCs/>
+                <w:lang w:val="en-ID"/>
+              </w:rPr>
+              <w:t>documentService.dart</w:t>
+            </w:r>
+            <w:r>
+              <w:rPr>
+                <w:lang w:val="en-ID"/>
+              </w:rPr>
+              <w:t>: Layanan terkait dokumen.</w:t>
+            </w:r>
+          </w:p>
+          <w:p>
+            <w:pPr>
+              <w:numPr>
+                <w:ilvl w:val="1"/>
+                <w:numId w:val="8"/>
+              </w:numPr>
+              <w:rPr>
+                <w:lang w:val="en-ID"/>
+              </w:rPr>
+            </w:pPr>
+            <w:r>
+              <w:rPr>
+                <w:b/>
+                <w:bCs/>
+                <w:lang w:val="en-ID"/>
+              </w:rPr>
+              <w:t>homeService.dart</w:t>
+            </w:r>
+            <w:r>
+              <w:rPr>
+                <w:lang w:val="en-ID"/>
+              </w:rPr>
+              <w:t>: Layanan untuk fitur di halaman utama.</w:t>
+            </w:r>
+          </w:p>
+          <w:p>
+            <w:pPr>
+              <w:numPr>
+                <w:ilvl w:val="1"/>
+                <w:numId w:val="8"/>
+              </w:numPr>
+              <w:rPr>
+                <w:lang w:val="en-ID"/>
+              </w:rPr>
+            </w:pPr>
+            <w:r>
+              <w:rPr>
+                <w:b/>
+                <w:bCs/>
+                <w:lang w:val="en-ID"/>
+              </w:rPr>
+              <w:t>loginService.dart</w:t>
+            </w:r>
+            <w:r>
+              <w:rPr>
+                <w:lang w:val="en-ID"/>
+              </w:rPr>
+              <w:t>: Layanan untuk otentikasi login.</w:t>
+            </w:r>
+          </w:p>
+          <w:p>
+            <w:pPr>
+              <w:numPr>
+                <w:ilvl w:val="1"/>
+                <w:numId w:val="8"/>
+              </w:numPr>
+              <w:rPr>
+                <w:lang w:val="en-ID"/>
+              </w:rPr>
+            </w:pPr>
+            <w:r>
+              <w:rPr>
+                <w:b/>
+                <w:bCs/>
+                <w:lang w:val="en-ID"/>
+              </w:rPr>
+              <w:t>registerService.dart</w:t>
+            </w:r>
+            <w:r>
+              <w:rPr>
+                <w:lang w:val="en-ID"/>
+              </w:rPr>
+              <w:t>: Layanan untuk pendaftaran pengguna.</w:t>
+            </w:r>
+          </w:p>
+          <w:p>
+            <w:pPr>
+              <w:numPr>
+                <w:ilvl w:val="0"/>
+                <w:numId w:val="8"/>
+              </w:numPr>
+              <w:rPr>
+                <w:lang w:val="en-ID"/>
+              </w:rPr>
+            </w:pPr>
+            <w:r>
+              <w:rPr>
+                <w:b/>
+                <w:bCs/>
+                <w:lang w:val="en-ID"/>
+              </w:rPr>
+              <w:t>firebase</w:t>
+            </w:r>
+            <w:r>
+              <w:rPr>
+                <w:lang w:val="en-ID"/>
+              </w:rPr>
+              <w:t>: Sub-folder untuk konfigurasi Firebase:</w:t>
+            </w:r>
+          </w:p>
+          <w:p>
+            <w:pPr>
+              <w:numPr>
+                <w:ilvl w:val="1"/>
+                <w:numId w:val="8"/>
+              </w:numPr>
+              <w:rPr>
+                <w:lang w:val="en-ID"/>
+              </w:rPr>
+            </w:pPr>
+            <w:r>
+              <w:rPr>
+                <w:b/>
+                <w:bCs/>
+                <w:lang w:val="en-ID"/>
+              </w:rPr>
+              <w:t>firebase_options.dart</w:t>
+            </w:r>
+            <w:r>
+              <w:rPr>
+                <w:lang w:val="en-ID"/>
+              </w:rPr>
+              <w:t>: File konfigurasi Firebase.</w:t>
+            </w:r>
+          </w:p>
+          <w:p>
+            <w:pPr>
+              <w:rPr>
+                <w:b/>
+                <w:bCs/>
+                <w:lang w:val="en-ID"/>
+              </w:rPr>
+            </w:pPr>
+            <w:r>
+              <w:rPr>
+                <w:b/>
+                <w:bCs/>
+                <w:lang w:val="en-ID"/>
+              </w:rPr>
+              <w:t>4. view</w:t>
+            </w:r>
+          </w:p>
+          <w:p>
+            <w:pPr>
+              <w:rPr>
+                <w:lang w:val="en-ID"/>
+              </w:rPr>
+            </w:pPr>
+            <w:r>
+              <w:rPr>
+                <w:lang w:val="en-ID"/>
+              </w:rPr>
+              <w:t>Folder ini berisi tampilan (UI) dari aplikasi yang dibagi berdasarkan modul:</w:t>
+            </w:r>
+          </w:p>
+          <w:p>
+            <w:pPr>
+              <w:numPr>
+                <w:ilvl w:val="0"/>
+                <w:numId w:val="9"/>
+              </w:numPr>
+              <w:rPr>
+                <w:lang w:val="en-ID"/>
+              </w:rPr>
+            </w:pPr>
+            <w:r>
+              <w:rPr>
+                <w:b/>
+                <w:bCs/>
+                <w:lang w:val="en-ID"/>
+              </w:rPr>
+              <w:t>auth</w:t>
+            </w:r>
+            <w:r>
+              <w:rPr>
+                <w:lang w:val="en-ID"/>
+              </w:rPr>
+              <w:t>: Sub-folder untuk tampilan otentikasi:</w:t>
+            </w:r>
+          </w:p>
+          <w:p>
+            <w:pPr>
+              <w:numPr>
+                <w:ilvl w:val="1"/>
+                <w:numId w:val="9"/>
+              </w:numPr>
+              <w:rPr>
+                <w:lang w:val="en-ID"/>
+              </w:rPr>
+            </w:pPr>
+            <w:r>
+              <w:rPr>
+                <w:b/>
+                <w:bCs/>
+                <w:lang w:val="en-ID"/>
+              </w:rPr>
+              <w:t>login.dart</w:t>
+            </w:r>
+            <w:r>
+              <w:rPr>
+                <w:lang w:val="en-ID"/>
+              </w:rPr>
+              <w:t>: Tampilan halaman login.</w:t>
+            </w:r>
+          </w:p>
+          <w:p>
+            <w:pPr>
+              <w:numPr>
+                <w:ilvl w:val="1"/>
+                <w:numId w:val="9"/>
+              </w:numPr>
+              <w:rPr>
+                <w:lang w:val="en-ID"/>
+              </w:rPr>
+            </w:pPr>
+            <w:r>
+              <w:rPr>
+                <w:b/>
+                <w:bCs/>
+                <w:lang w:val="en-ID"/>
+              </w:rPr>
+              <w:t>register.dart</w:t>
+            </w:r>
+            <w:r>
+              <w:rPr>
+                <w:lang w:val="en-ID"/>
+              </w:rPr>
+              <w:t>: Tampilan halaman pendaftaran.</w:t>
+            </w:r>
+          </w:p>
+          <w:p>
+            <w:pPr>
+              <w:numPr>
+                <w:ilvl w:val="1"/>
+                <w:numId w:val="9"/>
+              </w:numPr>
+              <w:rPr>
+                <w:lang w:val="en-ID"/>
+              </w:rPr>
+            </w:pPr>
+            <w:r>
+              <w:rPr>
+                <w:b/>
+                <w:bCs/>
+                <w:lang w:val="en-ID"/>
+              </w:rPr>
+              <w:t>splashScreen.dart</w:t>
+            </w:r>
+            <w:r>
+              <w:rPr>
+                <w:lang w:val="en-ID"/>
+              </w:rPr>
+              <w:t>: Tampilan halaman awal (splash screen).</w:t>
+            </w:r>
+          </w:p>
+          <w:p>
+            <w:pPr>
+              <w:numPr>
+                <w:ilvl w:val="0"/>
+                <w:numId w:val="9"/>
+              </w:numPr>
+              <w:rPr>
+                <w:lang w:val="en-ID"/>
+              </w:rPr>
+            </w:pPr>
+            <w:r>
+              <w:rPr>
+                <w:b/>
+                <w:bCs/>
+                <w:lang w:val="en-ID"/>
+              </w:rPr>
+              <w:t>dashboard</w:t>
+            </w:r>
+            <w:r>
+              <w:rPr>
+                <w:lang w:val="en-ID"/>
+              </w:rPr>
+              <w:t>: Sub-folder untuk tampilan dashboard:</w:t>
+            </w:r>
+          </w:p>
+          <w:p>
+            <w:pPr>
+              <w:numPr>
+                <w:ilvl w:val="1"/>
+                <w:numId w:val="9"/>
+              </w:numPr>
+              <w:rPr>
+                <w:lang w:val="en-ID"/>
+              </w:rPr>
+            </w:pPr>
+            <w:r>
+              <w:rPr>
+                <w:b/>
+                <w:bCs/>
+                <w:lang w:val="en-ID"/>
+              </w:rPr>
+              <w:t>dashboard.dart</w:t>
+            </w:r>
+            <w:r>
+              <w:rPr>
+                <w:lang w:val="en-ID"/>
+              </w:rPr>
+              <w:t>: Tampilan utama dashboard.</w:t>
+            </w:r>
+          </w:p>
+          <w:p>
+            <w:pPr>
+              <w:numPr>
+                <w:ilvl w:val="1"/>
+                <w:numId w:val="9"/>
+              </w:numPr>
+              <w:rPr>
+                <w:lang w:val="en-ID"/>
+              </w:rPr>
+            </w:pPr>
+            <w:r>
+              <w:rPr>
+                <w:b/>
+                <w:bCs/>
+                <w:lang w:val="en-ID"/>
+              </w:rPr>
+              <w:t>document.dart</w:t>
+            </w:r>
+            <w:r>
+              <w:rPr>
+                <w:lang w:val="en-ID"/>
+              </w:rPr>
+              <w:t>: Tampilan untuk fitur dokumen.</w:t>
+            </w:r>
+          </w:p>
+          <w:p>
+            <w:pPr>
+              <w:numPr>
+                <w:ilvl w:val="1"/>
+                <w:numId w:val="9"/>
+              </w:numPr>
+              <w:rPr>
+                <w:lang w:val="en-ID"/>
+              </w:rPr>
+            </w:pPr>
+            <w:r>
+              <w:rPr>
+                <w:b/>
+                <w:bCs/>
+                <w:lang w:val="en-ID"/>
+              </w:rPr>
+              <w:t>home.dart</w:t>
+            </w:r>
+            <w:r>
+              <w:rPr>
+                <w:lang w:val="en-ID"/>
+              </w:rPr>
+              <w:t>: Tampilan halaman utama.</w:t>
+            </w:r>
+          </w:p>
+          <w:p>
+            <w:pPr>
+              <w:numPr>
+                <w:ilvl w:val="1"/>
+                <w:numId w:val="9"/>
+              </w:numPr>
+              <w:rPr>
+                <w:lang w:val="en-ID"/>
+              </w:rPr>
+            </w:pPr>
+            <w:r>
+              <w:rPr>
+                <w:b/>
+                <w:bCs/>
+                <w:lang w:val="en-ID"/>
+              </w:rPr>
+              <w:t>tagging.dart</w:t>
+            </w:r>
+            <w:r>
+              <w:rPr>
+                <w:lang w:val="en-ID"/>
+              </w:rPr>
+              <w:t>: Tampilan fitur tagging (penandaan)</w:t>
+            </w:r>
+          </w:p>
           <w:p/>
         </w:tc>
         <w:tc>
@@ -7060,6 +6176,453 @@
     </w:lvl>
   </w:abstractNum>
   <w:abstractNum w:abstractNumId="1" w15:restartNumberingAfterBreak="0">
+    <w:nsid w:val="1CEC4F5D"/>
+    <w:multiLevelType w:val="multilevel"/>
+    <w:tmpl w:val="B2E20C98"/>
+    <w:lvl w:ilvl="0">
+      <w:start w:val="1"/>
+      <w:numFmt w:val="bullet"/>
+      <w:lvlText w:val=""/>
+      <w:lvlJc w:val="left"/>
+      <w:pPr>
+        <w:tabs>
+          <w:tab w:val="num" w:pos="720"/>
+        </w:tabs>
+        <w:ind w:left="720" w:hanging="360"/>
+      </w:pPr>
+      <w:rPr>
+        <w:rFonts w:ascii="Symbol" w:hAnsi="Symbol" w:hint="default"/>
+        <w:sz w:val="20"/>
+      </w:rPr>
+    </w:lvl>
+    <w:lvl w:ilvl="1">
+      <w:start w:val="1"/>
+      <w:numFmt w:val="bullet"/>
+      <w:lvlText w:val="o"/>
+      <w:lvlJc w:val="left"/>
+      <w:pPr>
+        <w:tabs>
+          <w:tab w:val="num" w:pos="1440"/>
+        </w:tabs>
+        <w:ind w:left="1440" w:hanging="360"/>
+      </w:pPr>
+      <w:rPr>
+        <w:rFonts w:ascii="Courier New" w:hAnsi="Courier New" w:hint="default"/>
+        <w:sz w:val="20"/>
+      </w:rPr>
+    </w:lvl>
+    <w:lvl w:ilvl="2" w:tentative="1">
+      <w:start w:val="1"/>
+      <w:numFmt w:val="bullet"/>
+      <w:lvlText w:val=""/>
+      <w:lvlJc w:val="left"/>
+      <w:pPr>
+        <w:tabs>
+          <w:tab w:val="num" w:pos="2160"/>
+        </w:tabs>
+        <w:ind w:left="2160" w:hanging="360"/>
+      </w:pPr>
+      <w:rPr>
+        <w:rFonts w:ascii="Wingdings" w:hAnsi="Wingdings" w:hint="default"/>
+        <w:sz w:val="20"/>
+      </w:rPr>
+    </w:lvl>
+    <w:lvl w:ilvl="3" w:tentative="1">
+      <w:start w:val="1"/>
+      <w:numFmt w:val="bullet"/>
+      <w:lvlText w:val=""/>
+      <w:lvlJc w:val="left"/>
+      <w:pPr>
+        <w:tabs>
+          <w:tab w:val="num" w:pos="2880"/>
+        </w:tabs>
+        <w:ind w:left="2880" w:hanging="360"/>
+      </w:pPr>
+      <w:rPr>
+        <w:rFonts w:ascii="Wingdings" w:hAnsi="Wingdings" w:hint="default"/>
+        <w:sz w:val="20"/>
+      </w:rPr>
+    </w:lvl>
+    <w:lvl w:ilvl="4" w:tentative="1">
+      <w:start w:val="1"/>
+      <w:numFmt w:val="bullet"/>
+      <w:lvlText w:val=""/>
+      <w:lvlJc w:val="left"/>
+      <w:pPr>
+        <w:tabs>
+          <w:tab w:val="num" w:pos="3600"/>
+        </w:tabs>
+        <w:ind w:left="3600" w:hanging="360"/>
+      </w:pPr>
+      <w:rPr>
+        <w:rFonts w:ascii="Wingdings" w:hAnsi="Wingdings" w:hint="default"/>
+        <w:sz w:val="20"/>
+      </w:rPr>
+    </w:lvl>
+    <w:lvl w:ilvl="5" w:tentative="1">
+      <w:start w:val="1"/>
+      <w:numFmt w:val="bullet"/>
+      <w:lvlText w:val=""/>
+      <w:lvlJc w:val="left"/>
+      <w:pPr>
+        <w:tabs>
+          <w:tab w:val="num" w:pos="4320"/>
+        </w:tabs>
+        <w:ind w:left="4320" w:hanging="360"/>
+      </w:pPr>
+      <w:rPr>
+        <w:rFonts w:ascii="Wingdings" w:hAnsi="Wingdings" w:hint="default"/>
+        <w:sz w:val="20"/>
+      </w:rPr>
+    </w:lvl>
+    <w:lvl w:ilvl="6" w:tentative="1">
+      <w:start w:val="1"/>
+      <w:numFmt w:val="bullet"/>
+      <w:lvlText w:val=""/>
+      <w:lvlJc w:val="left"/>
+      <w:pPr>
+        <w:tabs>
+          <w:tab w:val="num" w:pos="5040"/>
+        </w:tabs>
+        <w:ind w:left="5040" w:hanging="360"/>
+      </w:pPr>
+      <w:rPr>
+        <w:rFonts w:ascii="Wingdings" w:hAnsi="Wingdings" w:hint="default"/>
+        <w:sz w:val="20"/>
+      </w:rPr>
+    </w:lvl>
+    <w:lvl w:ilvl="7" w:tentative="1">
+      <w:start w:val="1"/>
+      <w:numFmt w:val="bullet"/>
+      <w:lvlText w:val=""/>
+      <w:lvlJc w:val="left"/>
+      <w:pPr>
+        <w:tabs>
+          <w:tab w:val="num" w:pos="5760"/>
+        </w:tabs>
+        <w:ind w:left="5760" w:hanging="360"/>
+      </w:pPr>
+      <w:rPr>
+        <w:rFonts w:ascii="Wingdings" w:hAnsi="Wingdings" w:hint="default"/>
+        <w:sz w:val="20"/>
+      </w:rPr>
+    </w:lvl>
+    <w:lvl w:ilvl="8" w:tentative="1">
+      <w:start w:val="1"/>
+      <w:numFmt w:val="bullet"/>
+      <w:lvlText w:val=""/>
+      <w:lvlJc w:val="left"/>
+      <w:pPr>
+        <w:tabs>
+          <w:tab w:val="num" w:pos="6480"/>
+        </w:tabs>
+        <w:ind w:left="6480" w:hanging="360"/>
+      </w:pPr>
+      <w:rPr>
+        <w:rFonts w:ascii="Wingdings" w:hAnsi="Wingdings" w:hint="default"/>
+        <w:sz w:val="20"/>
+      </w:rPr>
+    </w:lvl>
+  </w:abstractNum>
+  <w:abstractNum w:abstractNumId="2" w15:restartNumberingAfterBreak="0">
+    <w:nsid w:val="24534E8E"/>
+    <w:multiLevelType w:val="multilevel"/>
+    <w:tmpl w:val="C0900264"/>
+    <w:lvl w:ilvl="0">
+      <w:start w:val="1"/>
+      <w:numFmt w:val="bullet"/>
+      <w:lvlText w:val=""/>
+      <w:lvlJc w:val="left"/>
+      <w:pPr>
+        <w:tabs>
+          <w:tab w:val="num" w:pos="720"/>
+        </w:tabs>
+        <w:ind w:left="720" w:hanging="360"/>
+      </w:pPr>
+      <w:rPr>
+        <w:rFonts w:ascii="Symbol" w:hAnsi="Symbol" w:hint="default"/>
+        <w:sz w:val="20"/>
+      </w:rPr>
+    </w:lvl>
+    <w:lvl w:ilvl="1">
+      <w:start w:val="1"/>
+      <w:numFmt w:val="bullet"/>
+      <w:lvlText w:val="o"/>
+      <w:lvlJc w:val="left"/>
+      <w:pPr>
+        <w:tabs>
+          <w:tab w:val="num" w:pos="1440"/>
+        </w:tabs>
+        <w:ind w:left="1440" w:hanging="360"/>
+      </w:pPr>
+      <w:rPr>
+        <w:rFonts w:ascii="Courier New" w:hAnsi="Courier New" w:hint="default"/>
+        <w:sz w:val="20"/>
+      </w:rPr>
+    </w:lvl>
+    <w:lvl w:ilvl="2" w:tentative="1">
+      <w:start w:val="1"/>
+      <w:numFmt w:val="bullet"/>
+      <w:lvlText w:val=""/>
+      <w:lvlJc w:val="left"/>
+      <w:pPr>
+        <w:tabs>
+          <w:tab w:val="num" w:pos="2160"/>
+        </w:tabs>
+        <w:ind w:left="2160" w:hanging="360"/>
+      </w:pPr>
+      <w:rPr>
+        <w:rFonts w:ascii="Wingdings" w:hAnsi="Wingdings" w:hint="default"/>
+        <w:sz w:val="20"/>
+      </w:rPr>
+    </w:lvl>
+    <w:lvl w:ilvl="3" w:tentative="1">
+      <w:start w:val="1"/>
+      <w:numFmt w:val="bullet"/>
+      <w:lvlText w:val=""/>
+      <w:lvlJc w:val="left"/>
+      <w:pPr>
+        <w:tabs>
+          <w:tab w:val="num" w:pos="2880"/>
+        </w:tabs>
+        <w:ind w:left="2880" w:hanging="360"/>
+      </w:pPr>
+      <w:rPr>
+        <w:rFonts w:ascii="Wingdings" w:hAnsi="Wingdings" w:hint="default"/>
+        <w:sz w:val="20"/>
+      </w:rPr>
+    </w:lvl>
+    <w:lvl w:ilvl="4" w:tentative="1">
+      <w:start w:val="1"/>
+      <w:numFmt w:val="bullet"/>
+      <w:lvlText w:val=""/>
+      <w:lvlJc w:val="left"/>
+      <w:pPr>
+        <w:tabs>
+          <w:tab w:val="num" w:pos="3600"/>
+        </w:tabs>
+        <w:ind w:left="3600" w:hanging="360"/>
+      </w:pPr>
+      <w:rPr>
+        <w:rFonts w:ascii="Wingdings" w:hAnsi="Wingdings" w:hint="default"/>
+        <w:sz w:val="20"/>
+      </w:rPr>
+    </w:lvl>
+    <w:lvl w:ilvl="5" w:tentative="1">
+      <w:start w:val="1"/>
+      <w:numFmt w:val="bullet"/>
+      <w:lvlText w:val=""/>
+      <w:lvlJc w:val="left"/>
+      <w:pPr>
+        <w:tabs>
+          <w:tab w:val="num" w:pos="4320"/>
+        </w:tabs>
+        <w:ind w:left="4320" w:hanging="360"/>
+      </w:pPr>
+      <w:rPr>
+        <w:rFonts w:ascii="Wingdings" w:hAnsi="Wingdings" w:hint="default"/>
+        <w:sz w:val="20"/>
+      </w:rPr>
+    </w:lvl>
+    <w:lvl w:ilvl="6" w:tentative="1">
+      <w:start w:val="1"/>
+      <w:numFmt w:val="bullet"/>
+      <w:lvlText w:val=""/>
+      <w:lvlJc w:val="left"/>
+      <w:pPr>
+        <w:tabs>
+          <w:tab w:val="num" w:pos="5040"/>
+        </w:tabs>
+        <w:ind w:left="5040" w:hanging="360"/>
+      </w:pPr>
+      <w:rPr>
+        <w:rFonts w:ascii="Wingdings" w:hAnsi="Wingdings" w:hint="default"/>
+        <w:sz w:val="20"/>
+      </w:rPr>
+    </w:lvl>
+    <w:lvl w:ilvl="7" w:tentative="1">
+      <w:start w:val="1"/>
+      <w:numFmt w:val="bullet"/>
+      <w:lvlText w:val=""/>
+      <w:lvlJc w:val="left"/>
+      <w:pPr>
+        <w:tabs>
+          <w:tab w:val="num" w:pos="5760"/>
+        </w:tabs>
+        <w:ind w:left="5760" w:hanging="360"/>
+      </w:pPr>
+      <w:rPr>
+        <w:rFonts w:ascii="Wingdings" w:hAnsi="Wingdings" w:hint="default"/>
+        <w:sz w:val="20"/>
+      </w:rPr>
+    </w:lvl>
+    <w:lvl w:ilvl="8" w:tentative="1">
+      <w:start w:val="1"/>
+      <w:numFmt w:val="bullet"/>
+      <w:lvlText w:val=""/>
+      <w:lvlJc w:val="left"/>
+      <w:pPr>
+        <w:tabs>
+          <w:tab w:val="num" w:pos="6480"/>
+        </w:tabs>
+        <w:ind w:left="6480" w:hanging="360"/>
+      </w:pPr>
+      <w:rPr>
+        <w:rFonts w:ascii="Wingdings" w:hAnsi="Wingdings" w:hint="default"/>
+        <w:sz w:val="20"/>
+      </w:rPr>
+    </w:lvl>
+  </w:abstractNum>
+  <w:abstractNum w:abstractNumId="3" w15:restartNumberingAfterBreak="0">
+    <w:nsid w:val="2F2A098F"/>
+    <w:multiLevelType w:val="multilevel"/>
+    <w:tmpl w:val="D2187920"/>
+    <w:lvl w:ilvl="0">
+      <w:start w:val="1"/>
+      <w:numFmt w:val="bullet"/>
+      <w:lvlText w:val=""/>
+      <w:lvlJc w:val="left"/>
+      <w:pPr>
+        <w:tabs>
+          <w:tab w:val="num" w:pos="720"/>
+        </w:tabs>
+        <w:ind w:left="720" w:hanging="360"/>
+      </w:pPr>
+      <w:rPr>
+        <w:rFonts w:ascii="Symbol" w:hAnsi="Symbol" w:hint="default"/>
+        <w:sz w:val="20"/>
+      </w:rPr>
+    </w:lvl>
+    <w:lvl w:ilvl="1" w:tentative="1">
+      <w:start w:val="1"/>
+      <w:numFmt w:val="bullet"/>
+      <w:lvlText w:val="o"/>
+      <w:lvlJc w:val="left"/>
+      <w:pPr>
+        <w:tabs>
+          <w:tab w:val="num" w:pos="1440"/>
+        </w:tabs>
+        <w:ind w:left="1440" w:hanging="360"/>
+      </w:pPr>
+      <w:rPr>
+        <w:rFonts w:ascii="Courier New" w:hAnsi="Courier New" w:hint="default"/>
+        <w:sz w:val="20"/>
+      </w:rPr>
+    </w:lvl>
+    <w:lvl w:ilvl="2" w:tentative="1">
+      <w:start w:val="1"/>
+      <w:numFmt w:val="bullet"/>
+      <w:lvlText w:val=""/>
+      <w:lvlJc w:val="left"/>
+      <w:pPr>
+        <w:tabs>
+          <w:tab w:val="num" w:pos="2160"/>
+        </w:tabs>
+        <w:ind w:left="2160" w:hanging="360"/>
+      </w:pPr>
+      <w:rPr>
+        <w:rFonts w:ascii="Wingdings" w:hAnsi="Wingdings" w:hint="default"/>
+        <w:sz w:val="20"/>
+      </w:rPr>
+    </w:lvl>
+    <w:lvl w:ilvl="3" w:tentative="1">
+      <w:start w:val="1"/>
+      <w:numFmt w:val="bullet"/>
+      <w:lvlText w:val=""/>
+      <w:lvlJc w:val="left"/>
+      <w:pPr>
+        <w:tabs>
+          <w:tab w:val="num" w:pos="2880"/>
+        </w:tabs>
+        <w:ind w:left="2880" w:hanging="360"/>
+      </w:pPr>
+      <w:rPr>
+        <w:rFonts w:ascii="Wingdings" w:hAnsi="Wingdings" w:hint="default"/>
+        <w:sz w:val="20"/>
+      </w:rPr>
+    </w:lvl>
+    <w:lvl w:ilvl="4" w:tentative="1">
+      <w:start w:val="1"/>
+      <w:numFmt w:val="bullet"/>
+      <w:lvlText w:val=""/>
+      <w:lvlJc w:val="left"/>
+      <w:pPr>
+        <w:tabs>
+          <w:tab w:val="num" w:pos="3600"/>
+        </w:tabs>
+        <w:ind w:left="3600" w:hanging="360"/>
+      </w:pPr>
+      <w:rPr>
+        <w:rFonts w:ascii="Wingdings" w:hAnsi="Wingdings" w:hint="default"/>
+        <w:sz w:val="20"/>
+      </w:rPr>
+    </w:lvl>
+    <w:lvl w:ilvl="5" w:tentative="1">
+      <w:start w:val="1"/>
+      <w:numFmt w:val="bullet"/>
+      <w:lvlText w:val=""/>
+      <w:lvlJc w:val="left"/>
+      <w:pPr>
+        <w:tabs>
+          <w:tab w:val="num" w:pos="4320"/>
+        </w:tabs>
+        <w:ind w:left="4320" w:hanging="360"/>
+      </w:pPr>
+      <w:rPr>
+        <w:rFonts w:ascii="Wingdings" w:hAnsi="Wingdings" w:hint="default"/>
+        <w:sz w:val="20"/>
+      </w:rPr>
+    </w:lvl>
+    <w:lvl w:ilvl="6" w:tentative="1">
+      <w:start w:val="1"/>
+      <w:numFmt w:val="bullet"/>
+      <w:lvlText w:val=""/>
+      <w:lvlJc w:val="left"/>
+      <w:pPr>
+        <w:tabs>
+          <w:tab w:val="num" w:pos="5040"/>
+        </w:tabs>
+        <w:ind w:left="5040" w:hanging="360"/>
+      </w:pPr>
+      <w:rPr>
+        <w:rFonts w:ascii="Wingdings" w:hAnsi="Wingdings" w:hint="default"/>
+        <w:sz w:val="20"/>
+      </w:rPr>
+    </w:lvl>
+    <w:lvl w:ilvl="7" w:tentative="1">
+      <w:start w:val="1"/>
+      <w:numFmt w:val="bullet"/>
+      <w:lvlText w:val=""/>
+      <w:lvlJc w:val="left"/>
+      <w:pPr>
+        <w:tabs>
+          <w:tab w:val="num" w:pos="5760"/>
+        </w:tabs>
+        <w:ind w:left="5760" w:hanging="360"/>
+      </w:pPr>
+      <w:rPr>
+        <w:rFonts w:ascii="Wingdings" w:hAnsi="Wingdings" w:hint="default"/>
+        <w:sz w:val="20"/>
+      </w:rPr>
+    </w:lvl>
+    <w:lvl w:ilvl="8" w:tentative="1">
+      <w:start w:val="1"/>
+      <w:numFmt w:val="bullet"/>
+      <w:lvlText w:val=""/>
+      <w:lvlJc w:val="left"/>
+      <w:pPr>
+        <w:tabs>
+          <w:tab w:val="num" w:pos="6480"/>
+        </w:tabs>
+        <w:ind w:left="6480" w:hanging="360"/>
+      </w:pPr>
+      <w:rPr>
+        <w:rFonts w:ascii="Wingdings" w:hAnsi="Wingdings" w:hint="default"/>
+        <w:sz w:val="20"/>
+      </w:rPr>
+    </w:lvl>
+  </w:abstractNum>
+  <w:abstractNum w:abstractNumId="4" w15:restartNumberingAfterBreak="0">
     <w:nsid w:val="30E04B54"/>
     <w:multiLevelType w:val="hybridMultilevel"/>
     <w:tmpl w:val="E01AC8C8"/>
@@ -7172,7 +6735,156 @@
       </w:rPr>
     </w:lvl>
   </w:abstractNum>
-  <w:abstractNum w:abstractNumId="2" w15:restartNumberingAfterBreak="0">
+  <w:abstractNum w:abstractNumId="5" w15:restartNumberingAfterBreak="0">
+    <w:nsid w:val="5DA67F36"/>
+    <w:multiLevelType w:val="multilevel"/>
+    <w:tmpl w:val="056AFDF0"/>
+    <w:lvl w:ilvl="0">
+      <w:start w:val="1"/>
+      <w:numFmt w:val="bullet"/>
+      <w:lvlText w:val=""/>
+      <w:lvlJc w:val="left"/>
+      <w:pPr>
+        <w:tabs>
+          <w:tab w:val="num" w:pos="720"/>
+        </w:tabs>
+        <w:ind w:left="720" w:hanging="360"/>
+      </w:pPr>
+      <w:rPr>
+        <w:rFonts w:ascii="Symbol" w:hAnsi="Symbol" w:hint="default"/>
+        <w:sz w:val="20"/>
+      </w:rPr>
+    </w:lvl>
+    <w:lvl w:ilvl="1" w:tentative="1">
+      <w:start w:val="1"/>
+      <w:numFmt w:val="bullet"/>
+      <w:lvlText w:val="o"/>
+      <w:lvlJc w:val="left"/>
+      <w:pPr>
+        <w:tabs>
+          <w:tab w:val="num" w:pos="1440"/>
+        </w:tabs>
+        <w:ind w:left="1440" w:hanging="360"/>
+      </w:pPr>
+      <w:rPr>
+        <w:rFonts w:ascii="Courier New" w:hAnsi="Courier New" w:hint="default"/>
+        <w:sz w:val="20"/>
+      </w:rPr>
+    </w:lvl>
+    <w:lvl w:ilvl="2" w:tentative="1">
+      <w:start w:val="1"/>
+      <w:numFmt w:val="bullet"/>
+      <w:lvlText w:val=""/>
+      <w:lvlJc w:val="left"/>
+      <w:pPr>
+        <w:tabs>
+          <w:tab w:val="num" w:pos="2160"/>
+        </w:tabs>
+        <w:ind w:left="2160" w:hanging="360"/>
+      </w:pPr>
+      <w:rPr>
+        <w:rFonts w:ascii="Wingdings" w:hAnsi="Wingdings" w:hint="default"/>
+        <w:sz w:val="20"/>
+      </w:rPr>
+    </w:lvl>
+    <w:lvl w:ilvl="3" w:tentative="1">
+      <w:start w:val="1"/>
+      <w:numFmt w:val="bullet"/>
+      <w:lvlText w:val=""/>
+      <w:lvlJc w:val="left"/>
+      <w:pPr>
+        <w:tabs>
+          <w:tab w:val="num" w:pos="2880"/>
+        </w:tabs>
+        <w:ind w:left="2880" w:hanging="360"/>
+      </w:pPr>
+      <w:rPr>
+        <w:rFonts w:ascii="Wingdings" w:hAnsi="Wingdings" w:hint="default"/>
+        <w:sz w:val="20"/>
+      </w:rPr>
+    </w:lvl>
+    <w:lvl w:ilvl="4" w:tentative="1">
+      <w:start w:val="1"/>
+      <w:numFmt w:val="bullet"/>
+      <w:lvlText w:val=""/>
+      <w:lvlJc w:val="left"/>
+      <w:pPr>
+        <w:tabs>
+          <w:tab w:val="num" w:pos="3600"/>
+        </w:tabs>
+        <w:ind w:left="3600" w:hanging="360"/>
+      </w:pPr>
+      <w:rPr>
+        <w:rFonts w:ascii="Wingdings" w:hAnsi="Wingdings" w:hint="default"/>
+        <w:sz w:val="20"/>
+      </w:rPr>
+    </w:lvl>
+    <w:lvl w:ilvl="5" w:tentative="1">
+      <w:start w:val="1"/>
+      <w:numFmt w:val="bullet"/>
+      <w:lvlText w:val=""/>
+      <w:lvlJc w:val="left"/>
+      <w:pPr>
+        <w:tabs>
+          <w:tab w:val="num" w:pos="4320"/>
+        </w:tabs>
+        <w:ind w:left="4320" w:hanging="360"/>
+      </w:pPr>
+      <w:rPr>
+        <w:rFonts w:ascii="Wingdings" w:hAnsi="Wingdings" w:hint="default"/>
+        <w:sz w:val="20"/>
+      </w:rPr>
+    </w:lvl>
+    <w:lvl w:ilvl="6" w:tentative="1">
+      <w:start w:val="1"/>
+      <w:numFmt w:val="bullet"/>
+      <w:lvlText w:val=""/>
+      <w:lvlJc w:val="left"/>
+      <w:pPr>
+        <w:tabs>
+          <w:tab w:val="num" w:pos="5040"/>
+        </w:tabs>
+        <w:ind w:left="5040" w:hanging="360"/>
+      </w:pPr>
+      <w:rPr>
+        <w:rFonts w:ascii="Wingdings" w:hAnsi="Wingdings" w:hint="default"/>
+        <w:sz w:val="20"/>
+      </w:rPr>
+    </w:lvl>
+    <w:lvl w:ilvl="7" w:tentative="1">
+      <w:start w:val="1"/>
+      <w:numFmt w:val="bullet"/>
+      <w:lvlText w:val=""/>
+      <w:lvlJc w:val="left"/>
+      <w:pPr>
+        <w:tabs>
+          <w:tab w:val="num" w:pos="5760"/>
+        </w:tabs>
+        <w:ind w:left="5760" w:hanging="360"/>
+      </w:pPr>
+      <w:rPr>
+        <w:rFonts w:ascii="Wingdings" w:hAnsi="Wingdings" w:hint="default"/>
+        <w:sz w:val="20"/>
+      </w:rPr>
+    </w:lvl>
+    <w:lvl w:ilvl="8" w:tentative="1">
+      <w:start w:val="1"/>
+      <w:numFmt w:val="bullet"/>
+      <w:lvlText w:val=""/>
+      <w:lvlJc w:val="left"/>
+      <w:pPr>
+        <w:tabs>
+          <w:tab w:val="num" w:pos="6480"/>
+        </w:tabs>
+        <w:ind w:left="6480" w:hanging="360"/>
+      </w:pPr>
+      <w:rPr>
+        <w:rFonts w:ascii="Wingdings" w:hAnsi="Wingdings" w:hint="default"/>
+        <w:sz w:val="20"/>
+      </w:rPr>
+    </w:lvl>
+  </w:abstractNum>
+  <w:abstractNum w:abstractNumId="6" w15:restartNumberingAfterBreak="0">
     <w:nsid w:val="64F436FF"/>
     <w:multiLevelType w:val="multilevel"/>
     <w:tmpl w:val="226C12CA"/>
@@ -7321,7 +7033,7 @@
       </w:rPr>
     </w:lvl>
   </w:abstractNum>
-  <w:abstractNum w:abstractNumId="3" w15:restartNumberingAfterBreak="0">
+  <w:abstractNum w:abstractNumId="7" w15:restartNumberingAfterBreak="0">
     <w:nsid w:val="66B57DA4"/>
     <w:multiLevelType w:val="multilevel"/>
     <w:tmpl w:val="619865AC"/>
@@ -7438,7 +7150,7 @@
       </w:pPr>
     </w:lvl>
   </w:abstractNum>
-  <w:abstractNum w:abstractNumId="4" w15:restartNumberingAfterBreak="0">
+  <w:abstractNum w:abstractNumId="8" w15:restartNumberingAfterBreak="0">
     <w:nsid w:val="76B8BC5D"/>
     <w:multiLevelType w:val="hybridMultilevel"/>
     <w:tmpl w:val="DF265CA6"/>
@@ -7552,19 +7264,31 @@
     </w:lvl>
   </w:abstractNum>
   <w:num w:numId="1" w16cid:durableId="1499999315">
-    <w:abstractNumId w:val="4"/>
+    <w:abstractNumId w:val="8"/>
   </w:num>
   <w:num w:numId="2" w16cid:durableId="140509797">
-    <w:abstractNumId w:val="1"/>
+    <w:abstractNumId w:val="4"/>
   </w:num>
   <w:num w:numId="3" w16cid:durableId="154535894">
     <w:abstractNumId w:val="0"/>
   </w:num>
   <w:num w:numId="4" w16cid:durableId="685449804">
-    <w:abstractNumId w:val="2"/>
+    <w:abstractNumId w:val="6"/>
   </w:num>
   <w:num w:numId="5" w16cid:durableId="1192694648">
+    <w:abstractNumId w:val="7"/>
+  </w:num>
+  <w:num w:numId="6" w16cid:durableId="745805890">
     <w:abstractNumId w:val="3"/>
+  </w:num>
+  <w:num w:numId="7" w16cid:durableId="1026448247">
+    <w:abstractNumId w:val="5"/>
+  </w:num>
+  <w:num w:numId="8" w16cid:durableId="1306203361">
+    <w:abstractNumId w:val="1"/>
+  </w:num>
+  <w:num w:numId="9" w16cid:durableId="262149623">
+    <w:abstractNumId w:val="2"/>
   </w:num>
 </w:numbering>
 </file>
@@ -8406,12 +8130,12 @@
     <w:pitch w:val="variable"/>
     <w:sig w:usb0="E0002EFF" w:usb1="C000785B" w:usb2="00000009" w:usb3="00000000" w:csb0="000001FF" w:csb1="00000000"/>
   </w:font>
-  <w:font w:name="Aptos">
-    <w:altName w:val="Cambria"/>
-    <w:charset w:val="00"/>
-    <w:family w:val="swiss"/>
+  <w:font w:name="Symbol">
+    <w:panose1 w:val="05050102010706020507"/>
+    <w:charset w:val="02"/>
+    <w:family w:val="roman"/>
     <w:pitch w:val="variable"/>
-    <w:sig w:usb0="20000287" w:usb1="00000003" w:usb2="00000000" w:usb3="00000000" w:csb0="0000019F" w:csb1="00000000"/>
+    <w:sig w:usb0="00000000" w:usb1="10000000" w:usb2="00000000" w:usb3="00000000" w:csb0="80000000" w:csb1="00000000"/>
   </w:font>
   <w:font w:name="Wingdings">
     <w:panose1 w:val="05000000000000000000"/>
@@ -8420,12 +8144,12 @@
     <w:pitch w:val="variable"/>
     <w:sig w:usb0="00000000" w:usb1="10000000" w:usb2="00000000" w:usb3="00000000" w:csb0="80000000" w:csb1="00000000"/>
   </w:font>
-  <w:font w:name="Symbol">
-    <w:panose1 w:val="05050102010706020507"/>
-    <w:charset w:val="02"/>
-    <w:family w:val="roman"/>
+  <w:font w:name="Aptos">
+    <w:altName w:val="Cambria"/>
+    <w:charset w:val="00"/>
+    <w:family w:val="swiss"/>
     <w:pitch w:val="variable"/>
-    <w:sig w:usb0="00000000" w:usb1="10000000" w:usb2="00000000" w:usb3="00000000" w:csb0="80000000" w:csb1="00000000"/>
+    <w:sig w:usb0="20000287" w:usb1="00000003" w:usb2="00000000" w:usb3="00000000" w:csb0="0000019F" w:csb1="00000000"/>
   </w:font>
   <w:font w:name="Georgia">
     <w:panose1 w:val="02040502050405020303"/>
@@ -8475,6 +8199,9 @@
   <w:rsids>
     <w:rsidRoot w:val="001A36EC"/>
     <w:rsid w:val="001A36EC"/>
+    <w:rsid w:val="002F6CF7"/>
+    <w:rsid w:val="00804AD9"/>
+    <w:rsid w:val="00D815A7"/>
     <w:rsid w:val="00DA5AF7"/>
     <w:rsid w:val="00FB2A76"/>
   </w:rsids>
@@ -8927,69 +8654,11 @@
     <w:semiHidden/>
     <w:unhideWhenUsed/>
   </w:style>
-  <w:style w:type="paragraph" w:customStyle="1" w:styleId="8CE66C18E4404D6A89271F080F4D90C7">
-    <w:name w:val="8CE66C18E4404D6A89271F080F4D90C7"/>
-  </w:style>
-  <w:style w:type="paragraph" w:customStyle="1" w:styleId="DAAFFB33B38549FF998191409FC65BD9">
-    <w:name w:val="DAAFFB33B38549FF998191409FC65BD9"/>
-  </w:style>
-  <w:style w:type="paragraph" w:customStyle="1" w:styleId="5CD28181087B4443BBDCD4072879C013">
-    <w:name w:val="5CD28181087B4443BBDCD4072879C013"/>
-  </w:style>
-  <w:style w:type="paragraph" w:customStyle="1" w:styleId="BE84AF600ECB4FBBBAB43391371D60F4">
-    <w:name w:val="BE84AF600ECB4FBBBAB43391371D60F4"/>
-  </w:style>
-  <w:style w:type="paragraph" w:customStyle="1" w:styleId="96944DE91A8C4F0FAB402029E97B65BE">
-    <w:name w:val="96944DE91A8C4F0FAB402029E97B65BE"/>
-  </w:style>
-  <w:style w:type="paragraph" w:customStyle="1" w:styleId="8C7BFBBE2CCA4A8CA5E679B83059CCBD">
-    <w:name w:val="8C7BFBBE2CCA4A8CA5E679B83059CCBD"/>
-  </w:style>
-  <w:style w:type="paragraph" w:customStyle="1" w:styleId="46A5B3929A564C73BB86707D45FE41FE">
-    <w:name w:val="46A5B3929A564C73BB86707D45FE41FE"/>
-  </w:style>
-  <w:style w:type="paragraph" w:customStyle="1" w:styleId="75BCFA5CB24848BDBA0022B85282AEF7">
-    <w:name w:val="75BCFA5CB24848BDBA0022B85282AEF7"/>
-  </w:style>
-  <w:style w:type="paragraph" w:customStyle="1" w:styleId="909A9285DB7C48E9BDF2A26875CB362F">
-    <w:name w:val="909A9285DB7C48E9BDF2A26875CB362F"/>
-  </w:style>
-  <w:style w:type="paragraph" w:customStyle="1" w:styleId="C2049198D3CB4E4190966618A3EDBCAD">
-    <w:name w:val="C2049198D3CB4E4190966618A3EDBCAD"/>
-  </w:style>
-  <w:style w:type="paragraph" w:customStyle="1" w:styleId="4B47E4BB57654055A071BB9902D65633">
-    <w:name w:val="4B47E4BB57654055A071BB9902D65633"/>
-  </w:style>
-  <w:style w:type="paragraph" w:customStyle="1" w:styleId="62FDEA7794434436AD7D23EE4DFBBCEB">
-    <w:name w:val="62FDEA7794434436AD7D23EE4DFBBCEB"/>
-  </w:style>
   <w:style w:type="paragraph" w:customStyle="1" w:styleId="4EF77783E8D640E38E8E98AB8A56B09F">
     <w:name w:val="4EF77783E8D640E38E8E98AB8A56B09F"/>
   </w:style>
   <w:style w:type="paragraph" w:customStyle="1" w:styleId="A071537A626F43908CA10B0F0EFD77BE">
     <w:name w:val="A071537A626F43908CA10B0F0EFD77BE"/>
-  </w:style>
-  <w:style w:type="paragraph" w:customStyle="1" w:styleId="BBB692B85DE4401DA6C28A1DF1079DF6">
-    <w:name w:val="BBB692B85DE4401DA6C28A1DF1079DF6"/>
-  </w:style>
-  <w:style w:type="paragraph" w:customStyle="1" w:styleId="804D1D22B5E944278CBE5A977C94083D">
-    <w:name w:val="804D1D22B5E944278CBE5A977C94083D"/>
-  </w:style>
-  <w:style w:type="paragraph" w:customStyle="1" w:styleId="872436CF1CF343A5BC1B6C3A9C86BC6A">
-    <w:name w:val="872436CF1CF343A5BC1B6C3A9C86BC6A"/>
-    <w:rsid w:val="001A36EC"/>
-  </w:style>
-  <w:style w:type="paragraph" w:customStyle="1" w:styleId="38543AD4171D4366A7CEDD3839A86220">
-    <w:name w:val="38543AD4171D4366A7CEDD3839A86220"/>
-    <w:rsid w:val="001A36EC"/>
-  </w:style>
-  <w:style w:type="paragraph" w:customStyle="1" w:styleId="0E7DABAC1B4A4CA89304F44E293C9BFE">
-    <w:name w:val="0E7DABAC1B4A4CA89304F44E293C9BFE"/>
-    <w:rsid w:val="001A36EC"/>
-  </w:style>
-  <w:style w:type="paragraph" w:customStyle="1" w:styleId="39C000264B8F4A52AC66DAA423C6AD34">
-    <w:name w:val="39C000264B8F4A52AC66DAA423C6AD34"/>
-    <w:rsid w:val="001A36EC"/>
   </w:style>
 </w:styles>
 </file>
@@ -10084,15 +9753,6 @@
 </file>
 
 <file path=customXml/item1.xml><?xml version="1.0" encoding="utf-8"?>
-<?mso-contentType ?>
-<FormTemplates xmlns="http://schemas.microsoft.com/sharepoint/v3/contenttype/forms">
-  <Display>DocumentLibraryForm</Display>
-  <Edit>DocumentLibraryForm</Edit>
-  <New>DocumentLibraryForm</New>
-</FormTemplates>
-</file>
-
-<file path=customXml/item2.xml><?xml version="1.0" encoding="utf-8"?>
 <p:properties xmlns:p="http://schemas.microsoft.com/office/2006/metadata/properties" xmlns:xsi="http://www.w3.org/2001/XMLSchema-instance" xmlns:pc="http://schemas.microsoft.com/office/infopath/2007/PartnerControls">
   <documentManagement>
     <_ip_UnifiedCompliancePolicyUIAction xmlns="http://schemas.microsoft.com/sharepoint/v3" xsi:nil="true"/>
@@ -10112,7 +9772,20 @@
 </p:properties>
 </file>
 
+<file path=customXml/item2.xml><?xml version="1.0" encoding="utf-8"?>
+<?mso-contentType ?>
+<FormTemplates xmlns="http://schemas.microsoft.com/sharepoint/v3/contenttype/forms">
+  <Display>DocumentLibraryForm</Display>
+  <Edit>DocumentLibraryForm</Edit>
+  <New>DocumentLibraryForm</New>
+</FormTemplates>
+</file>
+
 <file path=customXml/item3.xml><?xml version="1.0" encoding="utf-8"?>
+<b:Sources xmlns:b="http://schemas.openxmlformats.org/officeDocument/2006/bibliography" xmlns="http://schemas.openxmlformats.org/officeDocument/2006/bibliography" SelectedStyle="\APASixthEditionOfficeOnline.xsl" StyleName="APA" Version="6"/>
+</file>
+
+<file path=customXml/item4.xml><?xml version="1.0" encoding="utf-8"?>
 <ct:contentTypeSchema xmlns:ct="http://schemas.microsoft.com/office/2006/metadata/contentType" xmlns:ma="http://schemas.microsoft.com/office/2006/metadata/properties/metaAttributes" ct:_="" ma:_="" ma:contentTypeName="Document" ma:contentTypeID="0x01010079F111ED35F8CC479449609E8A0923A6" ma:contentTypeVersion="28" ma:contentTypeDescription="Create a new document." ma:contentTypeScope="" ma:versionID="60f5a4f2d2b0abadcf532d48ebf9cb71">
   <xsd:schema xmlns:xsd="http://www.w3.org/2001/XMLSchema" xmlns:xs="http://www.w3.org/2001/XMLSchema" xmlns:p="http://schemas.microsoft.com/office/2006/metadata/properties" xmlns:ns1="http://schemas.microsoft.com/sharepoint/v3" xmlns:ns2="71af3243-3dd4-4a8d-8c0d-dd76da1f02a5" xmlns:ns3="16c05727-aa75-4e4a-9b5f-8a80a1165891" xmlns:ns4="230e9df3-be65-4c73-a93b-d1236ebd677e" targetNamespace="http://schemas.microsoft.com/office/2006/metadata/properties" ma:root="true" ma:fieldsID="7dd78129e6a1811f84807ad11c651531" ns1:_="" ns2:_="" ns3:_="" ns4:_="">
     <xsd:import namespace="http://schemas.microsoft.com/sharepoint/v3"/>
@@ -10424,19 +10097,7 @@
 </ct:contentTypeSchema>
 </file>
 
-<file path=customXml/item4.xml><?xml version="1.0" encoding="utf-8"?>
-<b:Sources xmlns:b="http://schemas.openxmlformats.org/officeDocument/2006/bibliography" xmlns="http://schemas.openxmlformats.org/officeDocument/2006/bibliography" SelectedStyle="\APASixthEditionOfficeOnline.xsl" StyleName="APA" Version="6"/>
-</file>
-
 <file path=customXml/itemProps1.xml><?xml version="1.0" encoding="utf-8"?>
-<ds:datastoreItem xmlns:ds="http://schemas.openxmlformats.org/officeDocument/2006/customXml" ds:itemID="{B5DFF164-3CFC-443D-84DD-027A5EBE205B}">
-  <ds:schemaRefs>
-    <ds:schemaRef ds:uri="http://schemas.microsoft.com/sharepoint/v3/contenttype/forms"/>
-  </ds:schemaRefs>
-</ds:datastoreItem>
-</file>
-
-<file path=customXml/itemProps2.xml><?xml version="1.0" encoding="utf-8"?>
 <ds:datastoreItem xmlns:ds="http://schemas.openxmlformats.org/officeDocument/2006/customXml" ds:itemID="{DE8A59C2-D2E8-40C9-83E6-36198F88AD29}">
   <ds:schemaRefs>
     <ds:schemaRef ds:uri="http://schemas.microsoft.com/office/2006/metadata/properties"/>
@@ -10448,7 +10109,23 @@
 </ds:datastoreItem>
 </file>
 
+<file path=customXml/itemProps2.xml><?xml version="1.0" encoding="utf-8"?>
+<ds:datastoreItem xmlns:ds="http://schemas.openxmlformats.org/officeDocument/2006/customXml" ds:itemID="{B5DFF164-3CFC-443D-84DD-027A5EBE205B}">
+  <ds:schemaRefs>
+    <ds:schemaRef ds:uri="http://schemas.microsoft.com/sharepoint/v3/contenttype/forms"/>
+  </ds:schemaRefs>
+</ds:datastoreItem>
+</file>
+
 <file path=customXml/itemProps3.xml><?xml version="1.0" encoding="utf-8"?>
+<ds:datastoreItem xmlns:ds="http://schemas.openxmlformats.org/officeDocument/2006/customXml" ds:itemID="{D2486F9F-47AA-48F6-BE6F-6AD34028181C}">
+  <ds:schemaRefs>
+    <ds:schemaRef ds:uri="http://schemas.openxmlformats.org/officeDocument/2006/bibliography"/>
+  </ds:schemaRefs>
+</ds:datastoreItem>
+</file>
+
+<file path=customXml/itemProps4.xml><?xml version="1.0" encoding="utf-8"?>
 <ds:datastoreItem xmlns:ds="http://schemas.openxmlformats.org/officeDocument/2006/customXml" ds:itemID="{3D6332F6-ACB6-4984-B229-DA3FF6BDB3D0}">
   <ds:schemaRefs>
     <ds:schemaRef ds:uri="http://schemas.microsoft.com/office/2006/metadata/contentType"/>
@@ -10469,14 +10146,6 @@
 </ds:datastoreItem>
 </file>
 
-<file path=customXml/itemProps4.xml><?xml version="1.0" encoding="utf-8"?>
-<ds:datastoreItem xmlns:ds="http://schemas.openxmlformats.org/officeDocument/2006/customXml" ds:itemID="{D2486F9F-47AA-48F6-BE6F-6AD34028181C}">
-  <ds:schemaRefs>
-    <ds:schemaRef ds:uri="http://schemas.openxmlformats.org/officeDocument/2006/bibliography"/>
-  </ds:schemaRefs>
-</ds:datastoreItem>
-</file>
-
 <file path=docMetadata/LabelInfo.xml><?xml version="1.0" encoding="utf-8"?>
 <clbl:labelList xmlns:clbl="http://schemas.microsoft.com/office/2020/mipLabelMetadata"/>
 </file>